--- a/通用/设备加密系统.docx
+++ b/通用/设备加密系统.docx
@@ -797,10 +797,9 @@
       <w:pPr>
         <w:pStyle w:val="TOC1"/>
         <w:tabs>
-          <w:tab w:val="left" w:pos="660"/>
+          <w:tab w:val="left" w:pos="440"/>
           <w:tab w:val="right" w:leader="dot" w:pos="8296"/>
         </w:tabs>
-        <w:snapToGrid w:val="0"/>
         <w:rPr>
           <w:b w:val="0"/>
           <w:bCs w:val="0"/>
@@ -841,14 +840,13 @@
         </w:rPr>
         <w:fldChar w:fldCharType="separate"/>
       </w:r>
-      <w:hyperlink w:anchor="_Toc513710611" w:history="1">
+      <w:hyperlink w:anchor="_Toc118212764" w:history="1">
         <w:r>
           <w:rPr>
             <w:rStyle w:val="a3"/>
-            <w:rFonts w:hint="eastAsia"/>
-            <w:noProof/>
-          </w:rPr>
-          <w:t>一、</w:t>
+            <w:noProof/>
+          </w:rPr>
+          <w:t>1</w:t>
         </w:r>
         <w:r>
           <w:rPr>
@@ -865,10 +863,9 @@
         <w:r>
           <w:rPr>
             <w:rStyle w:val="a3"/>
-            <w:rFonts w:hint="eastAsia"/>
-            <w:noProof/>
-          </w:rPr>
-          <w:t>概述</w:t>
+            <w:noProof/>
+          </w:rPr>
+          <w:t>功能</w:t>
         </w:r>
         <w:r>
           <w:rPr>
@@ -889,7 +886,7 @@
             <w:noProof/>
             <w:webHidden/>
           </w:rPr>
-          <w:instrText xml:space="preserve"> PAGEREF _Toc513710611 \h </w:instrText>
+          <w:instrText xml:space="preserve"> PAGEREF _Toc118212764 \h </w:instrText>
         </w:r>
         <w:r>
           <w:rPr>
@@ -922,12 +919,191 @@
     </w:p>
     <w:p>
       <w:pPr>
+        <w:pStyle w:val="TOC2"/>
+        <w:tabs>
+          <w:tab w:val="left" w:pos="880"/>
+          <w:tab w:val="right" w:leader="dot" w:pos="8296"/>
+        </w:tabs>
+        <w:rPr>
+          <w:smallCaps w:val="0"/>
+          <w:noProof/>
+          <w:kern w:val="2"/>
+          <w:sz w:val="21"/>
+          <w:szCs w:val="22"/>
+        </w:rPr>
+      </w:pPr>
+      <w:hyperlink w:anchor="_Toc118212765" w:history="1">
+        <w:r>
+          <w:rPr>
+            <w:rStyle w:val="a3"/>
+            <w:noProof/>
+          </w:rPr>
+          <w:t>1.1</w:t>
+        </w:r>
+        <w:r>
+          <w:rPr>
+            <w:smallCaps w:val="0"/>
+            <w:noProof/>
+            <w:kern w:val="2"/>
+            <w:sz w:val="21"/>
+            <w:szCs w:val="22"/>
+          </w:rPr>
+          <w:tab/>
+        </w:r>
+        <w:r>
+          <w:rPr>
+            <w:rStyle w:val="a3"/>
+            <w:noProof/>
+          </w:rPr>
+          <w:t>知识产权保护</w:t>
+        </w:r>
+        <w:r>
+          <w:rPr>
+            <w:noProof/>
+            <w:webHidden/>
+          </w:rPr>
+          <w:tab/>
+        </w:r>
+        <w:r>
+          <w:rPr>
+            <w:noProof/>
+            <w:webHidden/>
+          </w:rPr>
+          <w:fldChar w:fldCharType="begin"/>
+        </w:r>
+        <w:r>
+          <w:rPr>
+            <w:noProof/>
+            <w:webHidden/>
+          </w:rPr>
+          <w:instrText xml:space="preserve"> PAGEREF _Toc118212765 \h </w:instrText>
+        </w:r>
+        <w:r>
+          <w:rPr>
+            <w:noProof/>
+            <w:webHidden/>
+          </w:rPr>
+        </w:r>
+        <w:r>
+          <w:rPr>
+            <w:noProof/>
+            <w:webHidden/>
+          </w:rPr>
+          <w:fldChar w:fldCharType="separate"/>
+        </w:r>
+        <w:r>
+          <w:rPr>
+            <w:noProof/>
+            <w:webHidden/>
+          </w:rPr>
+          <w:t>4</w:t>
+        </w:r>
+        <w:r>
+          <w:rPr>
+            <w:noProof/>
+            <w:webHidden/>
+          </w:rPr>
+          <w:fldChar w:fldCharType="end"/>
+        </w:r>
+      </w:hyperlink>
+    </w:p>
+    <w:p>
+      <w:pPr>
+        <w:pStyle w:val="TOC2"/>
+        <w:tabs>
+          <w:tab w:val="left" w:pos="880"/>
+          <w:tab w:val="right" w:leader="dot" w:pos="8296"/>
+        </w:tabs>
+        <w:rPr>
+          <w:smallCaps w:val="0"/>
+          <w:noProof/>
+          <w:kern w:val="2"/>
+          <w:sz w:val="21"/>
+          <w:szCs w:val="22"/>
+        </w:rPr>
+      </w:pPr>
+      <w:hyperlink w:anchor="_Toc118212766" w:history="1">
+        <w:r>
+          <w:rPr>
+            <w:rStyle w:val="a3"/>
+            <w:noProof/>
+          </w:rPr>
+          <w:t>1.2</w:t>
+        </w:r>
+        <w:r>
+          <w:rPr>
+            <w:smallCaps w:val="0"/>
+            <w:noProof/>
+            <w:kern w:val="2"/>
+            <w:sz w:val="21"/>
+            <w:szCs w:val="22"/>
+          </w:rPr>
+          <w:tab/>
+        </w:r>
+        <w:r>
+          <w:rPr>
+            <w:rStyle w:val="a3"/>
+            <w:noProof/>
+          </w:rPr>
+          <w:t>保存设备信息</w:t>
+        </w:r>
+        <w:r>
+          <w:rPr>
+            <w:noProof/>
+            <w:webHidden/>
+          </w:rPr>
+          <w:tab/>
+        </w:r>
+        <w:r>
+          <w:rPr>
+            <w:noProof/>
+            <w:webHidden/>
+          </w:rPr>
+          <w:fldChar w:fldCharType="begin"/>
+        </w:r>
+        <w:r>
+          <w:rPr>
+            <w:noProof/>
+            <w:webHidden/>
+          </w:rPr>
+          <w:instrText xml:space="preserve"> PAGEREF _Toc118212766 \h </w:instrText>
+        </w:r>
+        <w:r>
+          <w:rPr>
+            <w:noProof/>
+            <w:webHidden/>
+          </w:rPr>
+        </w:r>
+        <w:r>
+          <w:rPr>
+            <w:noProof/>
+            <w:webHidden/>
+          </w:rPr>
+          <w:fldChar w:fldCharType="separate"/>
+        </w:r>
+        <w:r>
+          <w:rPr>
+            <w:noProof/>
+            <w:webHidden/>
+          </w:rPr>
+          <w:t>4</w:t>
+        </w:r>
+        <w:r>
+          <w:rPr>
+            <w:noProof/>
+            <w:webHidden/>
+          </w:rPr>
+          <w:fldChar w:fldCharType="end"/>
+        </w:r>
+      </w:hyperlink>
+    </w:p>
+    <w:p>
+      <w:pPr>
         <w:pStyle w:val="TOC1"/>
         <w:tabs>
-          <w:tab w:val="left" w:pos="660"/>
+          <w:tab w:val="left" w:pos="440"/>
           <w:tab w:val="right" w:leader="dot" w:pos="8296"/>
         </w:tabs>
-        <w:snapToGrid w:val="0"/>
         <w:rPr>
           <w:b w:val="0"/>
           <w:bCs w:val="0"/>
@@ -938,14 +1114,13 @@
           <w:szCs w:val="22"/>
         </w:rPr>
       </w:pPr>
-      <w:hyperlink w:anchor="_Toc513710612" w:history="1">
+      <w:hyperlink w:anchor="_Toc118212767" w:history="1">
         <w:r>
           <w:rPr>
             <w:rStyle w:val="a3"/>
-            <w:rFonts w:hint="eastAsia"/>
-            <w:noProof/>
-          </w:rPr>
-          <w:t>二、</w:t>
+            <w:noProof/>
+          </w:rPr>
+          <w:t>2</w:t>
         </w:r>
         <w:r>
           <w:rPr>
@@ -962,10 +1137,9 @@
         <w:r>
           <w:rPr>
             <w:rStyle w:val="a3"/>
-            <w:rFonts w:hint="eastAsia"/>
-            <w:noProof/>
-          </w:rPr>
-          <w:t>下位机软件开发流程</w:t>
+            <w:noProof/>
+          </w:rPr>
+          <w:t>系统组成</w:t>
         </w:r>
         <w:r>
           <w:rPr>
@@ -986,7 +1160,7 @@
             <w:noProof/>
             <w:webHidden/>
           </w:rPr>
-          <w:instrText xml:space="preserve"> PAGEREF _Toc513710612 \h </w:instrText>
+          <w:instrText xml:space="preserve"> PAGEREF _Toc118212767 \h </w:instrText>
         </w:r>
         <w:r>
           <w:rPr>
@@ -1024,7 +1198,6 @@
           <w:tab w:val="left" w:pos="880"/>
           <w:tab w:val="right" w:leader="dot" w:pos="8296"/>
         </w:tabs>
-        <w:snapToGrid w:val="0"/>
         <w:rPr>
           <w:smallCaps w:val="0"/>
           <w:noProof/>
@@ -1033,22 +1206,13 @@
           <w:szCs w:val="22"/>
         </w:rPr>
       </w:pPr>
-      <w:hyperlink w:anchor="_Toc513710613" w:history="1">
+      <w:hyperlink w:anchor="_Toc118212768" w:history="1">
         <w:r>
           <w:rPr>
             <w:rStyle w:val="a3"/>
-            <w:rFonts w:hint="eastAsia"/>
-            <w:noProof/>
-          </w:rPr>
-          <w:t>1</w:t>
-        </w:r>
-        <w:r>
-          <w:rPr>
-            <w:rStyle w:val="a3"/>
-            <w:rFonts w:hint="eastAsia"/>
-            <w:noProof/>
-          </w:rPr>
-          <w:t>、</w:t>
+            <w:noProof/>
+          </w:rPr>
+          <w:t>2.1</w:t>
         </w:r>
         <w:r>
           <w:rPr>
@@ -1063,10 +1227,9 @@
         <w:r>
           <w:rPr>
             <w:rStyle w:val="a3"/>
-            <w:rFonts w:hint="eastAsia"/>
-            <w:noProof/>
-          </w:rPr>
-          <w:t>立项阶段</w:t>
+            <w:noProof/>
+          </w:rPr>
+          <w:t>设备子板</w:t>
         </w:r>
         <w:r>
           <w:rPr>
@@ -1087,7 +1250,7 @@
             <w:noProof/>
             <w:webHidden/>
           </w:rPr>
-          <w:instrText xml:space="preserve"> PAGEREF _Toc513710613 \h </w:instrText>
+          <w:instrText xml:space="preserve"> PAGEREF _Toc118212768 \h </w:instrText>
         </w:r>
         <w:r>
           <w:rPr>
@@ -1107,7 +1270,7 @@
             <w:noProof/>
             <w:webHidden/>
           </w:rPr>
-          <w:t>6</w:t>
+          <w:t>5</w:t>
         </w:r>
         <w:r>
           <w:rPr>
@@ -1125,7 +1288,6 @@
           <w:tab w:val="left" w:pos="880"/>
           <w:tab w:val="right" w:leader="dot" w:pos="8296"/>
         </w:tabs>
-        <w:snapToGrid w:val="0"/>
         <w:rPr>
           <w:smallCaps w:val="0"/>
           <w:noProof/>
@@ -1134,22 +1296,13 @@
           <w:szCs w:val="22"/>
         </w:rPr>
       </w:pPr>
-      <w:hyperlink w:anchor="_Toc513710614" w:history="1">
+      <w:hyperlink w:anchor="_Toc118212769" w:history="1">
         <w:r>
           <w:rPr>
             <w:rStyle w:val="a3"/>
-            <w:rFonts w:hint="eastAsia"/>
-            <w:noProof/>
-          </w:rPr>
-          <w:t>2</w:t>
-        </w:r>
-        <w:r>
-          <w:rPr>
-            <w:rStyle w:val="a3"/>
-            <w:rFonts w:hint="eastAsia"/>
-            <w:noProof/>
-          </w:rPr>
-          <w:t>、</w:t>
+            <w:noProof/>
+          </w:rPr>
+          <w:t>2.2</w:t>
         </w:r>
         <w:r>
           <w:rPr>
@@ -1164,10 +1317,9 @@
         <w:r>
           <w:rPr>
             <w:rStyle w:val="a3"/>
-            <w:rFonts w:hint="eastAsia"/>
-            <w:noProof/>
-          </w:rPr>
-          <w:t>总体设计阶段</w:t>
+            <w:noProof/>
+          </w:rPr>
+          <w:t>生产工具</w:t>
         </w:r>
         <w:r>
           <w:rPr>
@@ -1188,7 +1340,7 @@
             <w:noProof/>
             <w:webHidden/>
           </w:rPr>
-          <w:instrText xml:space="preserve"> PAGEREF _Toc513710614 \h </w:instrText>
+          <w:instrText xml:space="preserve"> PAGEREF _Toc118212769 \h </w:instrText>
         </w:r>
         <w:r>
           <w:rPr>
@@ -1208,7 +1360,7 @@
             <w:noProof/>
             <w:webHidden/>
           </w:rPr>
-          <w:t>6</w:t>
+          <w:t>5</w:t>
         </w:r>
         <w:r>
           <w:rPr>
@@ -1226,7 +1378,6 @@
           <w:tab w:val="left" w:pos="880"/>
           <w:tab w:val="right" w:leader="dot" w:pos="8296"/>
         </w:tabs>
-        <w:snapToGrid w:val="0"/>
         <w:rPr>
           <w:smallCaps w:val="0"/>
           <w:noProof/>
@@ -1235,22 +1386,13 @@
           <w:szCs w:val="22"/>
         </w:rPr>
       </w:pPr>
-      <w:hyperlink w:anchor="_Toc513710615" w:history="1">
+      <w:hyperlink w:anchor="_Toc118212770" w:history="1">
         <w:r>
           <w:rPr>
             <w:rStyle w:val="a3"/>
-            <w:rFonts w:hint="eastAsia"/>
-            <w:noProof/>
-          </w:rPr>
-          <w:t>3</w:t>
-        </w:r>
-        <w:r>
-          <w:rPr>
-            <w:rStyle w:val="a3"/>
-            <w:rFonts w:hint="eastAsia"/>
-            <w:noProof/>
-          </w:rPr>
-          <w:t>、</w:t>
+            <w:noProof/>
+          </w:rPr>
+          <w:t>2.3</w:t>
         </w:r>
         <w:r>
           <w:rPr>
@@ -1265,10 +1407,9 @@
         <w:r>
           <w:rPr>
             <w:rStyle w:val="a3"/>
-            <w:rFonts w:hint="eastAsia"/>
-            <w:noProof/>
-          </w:rPr>
-          <w:t>详细设计阶段</w:t>
+            <w:noProof/>
+          </w:rPr>
+          <w:t>数据结构与协议算法</w:t>
         </w:r>
         <w:r>
           <w:rPr>
@@ -1289,7 +1430,216 @@
             <w:noProof/>
             <w:webHidden/>
           </w:rPr>
-          <w:instrText xml:space="preserve"> PAGEREF _Toc513710615 \h </w:instrText>
+          <w:instrText xml:space="preserve"> PAGEREF _Toc118212770 \h </w:instrText>
+        </w:r>
+        <w:r>
+          <w:rPr>
+            <w:noProof/>
+            <w:webHidden/>
+          </w:rPr>
+        </w:r>
+        <w:r>
+          <w:rPr>
+            <w:noProof/>
+            <w:webHidden/>
+          </w:rPr>
+          <w:fldChar w:fldCharType="separate"/>
+        </w:r>
+        <w:r>
+          <w:rPr>
+            <w:noProof/>
+            <w:webHidden/>
+          </w:rPr>
+          <w:t>5</w:t>
+        </w:r>
+        <w:r>
+          <w:rPr>
+            <w:noProof/>
+            <w:webHidden/>
+          </w:rPr>
+          <w:fldChar w:fldCharType="end"/>
+        </w:r>
+      </w:hyperlink>
+    </w:p>
+    <w:p>
+      <w:pPr>
+        <w:pStyle w:val="TOC1"/>
+        <w:tabs>
+          <w:tab w:val="left" w:pos="440"/>
+          <w:tab w:val="right" w:leader="dot" w:pos="8296"/>
+        </w:tabs>
+        <w:rPr>
+          <w:b w:val="0"/>
+          <w:bCs w:val="0"/>
+          <w:caps w:val="0"/>
+          <w:noProof/>
+          <w:kern w:val="2"/>
+          <w:sz w:val="21"/>
+          <w:szCs w:val="22"/>
+        </w:rPr>
+      </w:pPr>
+      <w:hyperlink w:anchor="_Toc118212771" w:history="1">
+        <w:r>
+          <w:rPr>
+            <w:rStyle w:val="a3"/>
+            <w:noProof/>
+          </w:rPr>
+          <w:t>3</w:t>
+        </w:r>
+        <w:r>
+          <w:rPr>
+            <w:b w:val="0"/>
+            <w:bCs w:val="0"/>
+            <w:caps w:val="0"/>
+            <w:noProof/>
+            <w:kern w:val="2"/>
+            <w:sz w:val="21"/>
+            <w:szCs w:val="22"/>
+          </w:rPr>
+          <w:tab/>
+        </w:r>
+        <w:r>
+          <w:rPr>
+            <w:rStyle w:val="a3"/>
+            <w:noProof/>
+          </w:rPr>
+          <w:t>数据结构</w:t>
+        </w:r>
+        <w:r>
+          <w:rPr>
+            <w:noProof/>
+            <w:webHidden/>
+          </w:rPr>
+          <w:tab/>
+        </w:r>
+        <w:r>
+          <w:rPr>
+            <w:noProof/>
+            <w:webHidden/>
+          </w:rPr>
+          <w:fldChar w:fldCharType="begin"/>
+        </w:r>
+        <w:r>
+          <w:rPr>
+            <w:noProof/>
+            <w:webHidden/>
+          </w:rPr>
+          <w:instrText xml:space="preserve"> PAGEREF _Toc118212771 \h </w:instrText>
+        </w:r>
+        <w:r>
+          <w:rPr>
+            <w:noProof/>
+            <w:webHidden/>
+          </w:rPr>
+        </w:r>
+        <w:r>
+          <w:rPr>
+            <w:noProof/>
+            <w:webHidden/>
+          </w:rPr>
+          <w:fldChar w:fldCharType="separate"/>
+        </w:r>
+        <w:r>
+          <w:rPr>
+            <w:noProof/>
+            <w:webHidden/>
+          </w:rPr>
+          <w:t>6</w:t>
+        </w:r>
+        <w:r>
+          <w:rPr>
+            <w:noProof/>
+            <w:webHidden/>
+          </w:rPr>
+          <w:fldChar w:fldCharType="end"/>
+        </w:r>
+      </w:hyperlink>
+    </w:p>
+    <w:p>
+      <w:pPr>
+        <w:pStyle w:val="TOC1"/>
+        <w:tabs>
+          <w:tab w:val="left" w:pos="440"/>
+          <w:tab w:val="right" w:leader="dot" w:pos="8296"/>
+        </w:tabs>
+        <w:rPr>
+          <w:b w:val="0"/>
+          <w:bCs w:val="0"/>
+          <w:caps w:val="0"/>
+          <w:noProof/>
+          <w:kern w:val="2"/>
+          <w:sz w:val="21"/>
+          <w:szCs w:val="22"/>
+        </w:rPr>
+      </w:pPr>
+      <w:hyperlink w:anchor="_Toc118212772" w:history="1">
+        <w:r>
+          <w:rPr>
+            <w:rStyle w:val="a3"/>
+            <w:noProof/>
+          </w:rPr>
+          <w:t>4</w:t>
+        </w:r>
+        <w:r>
+          <w:rPr>
+            <w:b w:val="0"/>
+            <w:bCs w:val="0"/>
+            <w:caps w:val="0"/>
+            <w:noProof/>
+            <w:kern w:val="2"/>
+            <w:sz w:val="21"/>
+            <w:szCs w:val="22"/>
+          </w:rPr>
+          <w:tab/>
+        </w:r>
+        <w:r>
+          <w:rPr>
+            <w:rStyle w:val="a3"/>
+            <w:noProof/>
+          </w:rPr>
+          <w:t>访问协议</w:t>
+        </w:r>
+        <w:r>
+          <w:rPr>
+            <w:rStyle w:val="a3"/>
+            <w:noProof/>
+          </w:rPr>
+          <w:t>(SCPI</w:t>
+        </w:r>
+        <w:r>
+          <w:rPr>
+            <w:rStyle w:val="a3"/>
+            <w:noProof/>
+          </w:rPr>
+          <w:t>指令</w:t>
+        </w:r>
+        <w:r>
+          <w:rPr>
+            <w:rStyle w:val="a3"/>
+            <w:noProof/>
+          </w:rPr>
+          <w:t>)</w:t>
+        </w:r>
+        <w:r>
+          <w:rPr>
+            <w:noProof/>
+            <w:webHidden/>
+          </w:rPr>
+          <w:tab/>
+        </w:r>
+        <w:r>
+          <w:rPr>
+            <w:noProof/>
+            <w:webHidden/>
+          </w:rPr>
+          <w:fldChar w:fldCharType="begin"/>
+        </w:r>
+        <w:r>
+          <w:rPr>
+            <w:noProof/>
+            <w:webHidden/>
+          </w:rPr>
+          <w:instrText xml:space="preserve"> PAGEREF _Toc118212772 \h </w:instrText>
         </w:r>
         <w:r>
           <w:rPr>
@@ -1327,7 +1677,6 @@
           <w:tab w:val="left" w:pos="880"/>
           <w:tab w:val="right" w:leader="dot" w:pos="8296"/>
         </w:tabs>
-        <w:snapToGrid w:val="0"/>
         <w:rPr>
           <w:smallCaps w:val="0"/>
           <w:noProof/>
@@ -1336,22 +1685,13 @@
           <w:szCs w:val="22"/>
         </w:rPr>
       </w:pPr>
-      <w:hyperlink w:anchor="_Toc513710616" w:history="1">
+      <w:hyperlink w:anchor="_Toc118212773" w:history="1">
         <w:r>
           <w:rPr>
             <w:rStyle w:val="a3"/>
-            <w:rFonts w:hint="eastAsia"/>
-            <w:noProof/>
-          </w:rPr>
-          <w:t>4</w:t>
-        </w:r>
-        <w:r>
-          <w:rPr>
-            <w:rStyle w:val="a3"/>
-            <w:rFonts w:hint="eastAsia"/>
-            <w:noProof/>
-          </w:rPr>
-          <w:t>、</w:t>
+            <w:noProof/>
+          </w:rPr>
+          <w:t>4.1</w:t>
         </w:r>
         <w:r>
           <w:rPr>
@@ -1366,10 +1706,24 @@
         <w:r>
           <w:rPr>
             <w:rStyle w:val="a3"/>
-            <w:rFonts w:hint="eastAsia"/>
-            <w:noProof/>
-          </w:rPr>
-          <w:t>设计实现阶段</w:t>
+            <w:noProof/>
+          </w:rPr>
+          <w:t>*PSS:FAC</w:t>
+        </w:r>
+        <w:r>
+          <w:rPr>
+            <w:rStyle w:val="a3"/>
+            <w:rFonts w:ascii="Consolas" w:hAnsi="Consolas"/>
+            <w:noProof/>
+          </w:rPr>
+          <w:t>:</w:t>
+        </w:r>
+        <w:r>
+          <w:rPr>
+            <w:rStyle w:val="a3"/>
+            <w:noProof/>
+          </w:rPr>
+          <w:t>INFO?</w:t>
         </w:r>
         <w:r>
           <w:rPr>
@@ -1390,7 +1744,7 @@
             <w:noProof/>
             <w:webHidden/>
           </w:rPr>
-          <w:instrText xml:space="preserve"> PAGEREF _Toc513710616 \h </w:instrText>
+          <w:instrText xml:space="preserve"> PAGEREF _Toc118212773 \h </w:instrText>
         </w:r>
         <w:r>
           <w:rPr>
@@ -1428,7 +1782,6 @@
           <w:tab w:val="left" w:pos="880"/>
           <w:tab w:val="right" w:leader="dot" w:pos="8296"/>
         </w:tabs>
-        <w:snapToGrid w:val="0"/>
         <w:rPr>
           <w:smallCaps w:val="0"/>
           <w:noProof/>
@@ -1437,22 +1790,13 @@
           <w:szCs w:val="22"/>
         </w:rPr>
       </w:pPr>
-      <w:hyperlink w:anchor="_Toc513710617" w:history="1">
+      <w:hyperlink w:anchor="_Toc118212774" w:history="1">
         <w:r>
           <w:rPr>
             <w:rStyle w:val="a3"/>
-            <w:rFonts w:hint="eastAsia"/>
-            <w:noProof/>
-          </w:rPr>
-          <w:t>5</w:t>
-        </w:r>
-        <w:r>
-          <w:rPr>
-            <w:rStyle w:val="a3"/>
-            <w:rFonts w:hint="eastAsia"/>
-            <w:noProof/>
-          </w:rPr>
-          <w:t>、</w:t>
+            <w:noProof/>
+          </w:rPr>
+          <w:t>4.2</w:t>
         </w:r>
         <w:r>
           <w:rPr>
@@ -1467,10 +1811,9 @@
         <w:r>
           <w:rPr>
             <w:rStyle w:val="a3"/>
-            <w:rFonts w:hint="eastAsia"/>
-            <w:noProof/>
-          </w:rPr>
-          <w:t>设计验证阶段</w:t>
+            <w:noProof/>
+          </w:rPr>
+          <w:t>*PSS:FAC:INFO &lt;item&gt;</w:t>
         </w:r>
         <w:r>
           <w:rPr>
@@ -1491,7 +1834,7 @@
             <w:noProof/>
             <w:webHidden/>
           </w:rPr>
-          <w:instrText xml:space="preserve"> PAGEREF _Toc513710617 \h </w:instrText>
+          <w:instrText xml:space="preserve"> PAGEREF _Toc118212774 \h </w:instrText>
         </w:r>
         <w:r>
           <w:rPr>
@@ -1511,7 +1854,7 @@
             <w:noProof/>
             <w:webHidden/>
           </w:rPr>
-          <w:t>6</w:t>
+          <w:t>7</w:t>
         </w:r>
         <w:r>
           <w:rPr>
@@ -1529,7 +1872,6 @@
           <w:tab w:val="left" w:pos="880"/>
           <w:tab w:val="right" w:leader="dot" w:pos="8296"/>
         </w:tabs>
-        <w:snapToGrid w:val="0"/>
         <w:rPr>
           <w:smallCaps w:val="0"/>
           <w:noProof/>
@@ -1538,22 +1880,13 @@
           <w:szCs w:val="22"/>
         </w:rPr>
       </w:pPr>
-      <w:hyperlink w:anchor="_Toc513710618" w:history="1">
+      <w:hyperlink w:anchor="_Toc118212775" w:history="1">
         <w:r>
           <w:rPr>
             <w:rStyle w:val="a3"/>
-            <w:rFonts w:hint="eastAsia"/>
-            <w:noProof/>
-          </w:rPr>
-          <w:t>6</w:t>
-        </w:r>
-        <w:r>
-          <w:rPr>
-            <w:rStyle w:val="a3"/>
-            <w:rFonts w:hint="eastAsia"/>
-            <w:noProof/>
-          </w:rPr>
-          <w:t>、</w:t>
+            <w:noProof/>
+          </w:rPr>
+          <w:t>4.3</w:t>
         </w:r>
         <w:r>
           <w:rPr>
@@ -1568,10 +1901,9 @@
         <w:r>
           <w:rPr>
             <w:rStyle w:val="a3"/>
-            <w:rFonts w:hint="eastAsia"/>
-            <w:noProof/>
-          </w:rPr>
-          <w:t>结案阶段</w:t>
+            <w:noProof/>
+          </w:rPr>
+          <w:t>*PSS:FAC:INFO:SAVE</w:t>
         </w:r>
         <w:r>
           <w:rPr>
@@ -1592,7 +1924,7 @@
             <w:noProof/>
             <w:webHidden/>
           </w:rPr>
-          <w:instrText xml:space="preserve"> PAGEREF _Toc513710618 \h </w:instrText>
+          <w:instrText xml:space="preserve"> PAGEREF _Toc118212775 \h </w:instrText>
         </w:r>
         <w:r>
           <w:rPr>
@@ -1612,7 +1944,940 @@
             <w:noProof/>
             <w:webHidden/>
           </w:rPr>
+          <w:t>7</w:t>
+        </w:r>
+        <w:r>
+          <w:rPr>
+            <w:noProof/>
+            <w:webHidden/>
+          </w:rPr>
+          <w:fldChar w:fldCharType="end"/>
+        </w:r>
+      </w:hyperlink>
+    </w:p>
+    <w:p>
+      <w:pPr>
+        <w:pStyle w:val="TOC1"/>
+        <w:tabs>
+          <w:tab w:val="left" w:pos="440"/>
+          <w:tab w:val="right" w:leader="dot" w:pos="8296"/>
+        </w:tabs>
+        <w:rPr>
+          <w:b w:val="0"/>
+          <w:bCs w:val="0"/>
+          <w:caps w:val="0"/>
+          <w:noProof/>
+          <w:kern w:val="2"/>
+          <w:sz w:val="21"/>
+          <w:szCs w:val="22"/>
+        </w:rPr>
+      </w:pPr>
+      <w:hyperlink w:anchor="_Toc118212776" w:history="1">
+        <w:r>
+          <w:rPr>
+            <w:rStyle w:val="a3"/>
+            <w:noProof/>
+          </w:rPr>
+          <w:t>5</w:t>
+        </w:r>
+        <w:r>
+          <w:rPr>
+            <w:b w:val="0"/>
+            <w:bCs w:val="0"/>
+            <w:caps w:val="0"/>
+            <w:noProof/>
+            <w:kern w:val="2"/>
+            <w:sz w:val="21"/>
+            <w:szCs w:val="22"/>
+          </w:rPr>
+          <w:tab/>
+        </w:r>
+        <w:r>
+          <w:rPr>
+            <w:rStyle w:val="a3"/>
+            <w:noProof/>
+          </w:rPr>
+          <w:t>密钥生成算法</w:t>
+        </w:r>
+        <w:r>
+          <w:rPr>
+            <w:noProof/>
+            <w:webHidden/>
+          </w:rPr>
+          <w:tab/>
+        </w:r>
+        <w:r>
+          <w:rPr>
+            <w:noProof/>
+            <w:webHidden/>
+          </w:rPr>
+          <w:fldChar w:fldCharType="begin"/>
+        </w:r>
+        <w:r>
+          <w:rPr>
+            <w:noProof/>
+            <w:webHidden/>
+          </w:rPr>
+          <w:instrText xml:space="preserve"> PAGEREF _Toc118212776 \h </w:instrText>
+        </w:r>
+        <w:r>
+          <w:rPr>
+            <w:noProof/>
+            <w:webHidden/>
+          </w:rPr>
+        </w:r>
+        <w:r>
+          <w:rPr>
+            <w:noProof/>
+            <w:webHidden/>
+          </w:rPr>
+          <w:fldChar w:fldCharType="separate"/>
+        </w:r>
+        <w:r>
+          <w:rPr>
+            <w:noProof/>
+            <w:webHidden/>
+          </w:rPr>
+          <w:t>8</w:t>
+        </w:r>
+        <w:r>
+          <w:rPr>
+            <w:noProof/>
+            <w:webHidden/>
+          </w:rPr>
+          <w:fldChar w:fldCharType="end"/>
+        </w:r>
+      </w:hyperlink>
+    </w:p>
+    <w:p>
+      <w:pPr>
+        <w:pStyle w:val="TOC2"/>
+        <w:tabs>
+          <w:tab w:val="left" w:pos="880"/>
+          <w:tab w:val="right" w:leader="dot" w:pos="8296"/>
+        </w:tabs>
+        <w:rPr>
+          <w:smallCaps w:val="0"/>
+          <w:noProof/>
+          <w:kern w:val="2"/>
+          <w:sz w:val="21"/>
+          <w:szCs w:val="22"/>
+        </w:rPr>
+      </w:pPr>
+      <w:hyperlink w:anchor="_Toc118212777" w:history="1">
+        <w:r>
+          <w:rPr>
+            <w:rStyle w:val="a3"/>
+            <w:noProof/>
+          </w:rPr>
+          <w:t>5.1</w:t>
+        </w:r>
+        <w:r>
+          <w:rPr>
+            <w:smallCaps w:val="0"/>
+            <w:noProof/>
+            <w:kern w:val="2"/>
+            <w:sz w:val="21"/>
+            <w:szCs w:val="22"/>
+          </w:rPr>
+          <w:tab/>
+        </w:r>
+        <w:r>
+          <w:rPr>
+            <w:rStyle w:val="a3"/>
+            <w:noProof/>
+          </w:rPr>
+          <w:t>公式</w:t>
+        </w:r>
+        <w:r>
+          <w:rPr>
+            <w:rStyle w:val="a3"/>
+            <w:noProof/>
+          </w:rPr>
+          <w:t>: K = D(I, R);</w:t>
+        </w:r>
+        <w:r>
+          <w:rPr>
+            <w:noProof/>
+            <w:webHidden/>
+          </w:rPr>
+          <w:tab/>
+        </w:r>
+        <w:r>
+          <w:rPr>
+            <w:noProof/>
+            <w:webHidden/>
+          </w:rPr>
+          <w:fldChar w:fldCharType="begin"/>
+        </w:r>
+        <w:r>
+          <w:rPr>
+            <w:noProof/>
+            <w:webHidden/>
+          </w:rPr>
+          <w:instrText xml:space="preserve"> PAGEREF _Toc118212777 \h </w:instrText>
+        </w:r>
+        <w:r>
+          <w:rPr>
+            <w:noProof/>
+            <w:webHidden/>
+          </w:rPr>
+        </w:r>
+        <w:r>
+          <w:rPr>
+            <w:noProof/>
+            <w:webHidden/>
+          </w:rPr>
+          <w:fldChar w:fldCharType="separate"/>
+        </w:r>
+        <w:r>
+          <w:rPr>
+            <w:noProof/>
+            <w:webHidden/>
+          </w:rPr>
+          <w:t>8</w:t>
+        </w:r>
+        <w:r>
+          <w:rPr>
+            <w:noProof/>
+            <w:webHidden/>
+          </w:rPr>
+          <w:fldChar w:fldCharType="end"/>
+        </w:r>
+      </w:hyperlink>
+    </w:p>
+    <w:p>
+      <w:pPr>
+        <w:pStyle w:val="TOC2"/>
+        <w:tabs>
+          <w:tab w:val="left" w:pos="880"/>
+          <w:tab w:val="right" w:leader="dot" w:pos="8296"/>
+        </w:tabs>
+        <w:rPr>
+          <w:smallCaps w:val="0"/>
+          <w:noProof/>
+          <w:kern w:val="2"/>
+          <w:sz w:val="21"/>
+          <w:szCs w:val="22"/>
+        </w:rPr>
+      </w:pPr>
+      <w:hyperlink w:anchor="_Toc118212778" w:history="1">
+        <w:r>
+          <w:rPr>
+            <w:rStyle w:val="a3"/>
+            <w:noProof/>
+          </w:rPr>
+          <w:t>5.2</w:t>
+        </w:r>
+        <w:r>
+          <w:rPr>
+            <w:smallCaps w:val="0"/>
+            <w:noProof/>
+            <w:kern w:val="2"/>
+            <w:sz w:val="21"/>
+            <w:szCs w:val="22"/>
+          </w:rPr>
+          <w:tab/>
+        </w:r>
+        <w:r>
+          <w:rPr>
+            <w:rStyle w:val="a3"/>
+            <w:noProof/>
+          </w:rPr>
+          <w:t>加密算法</w:t>
+        </w:r>
+        <w:r>
+          <w:rPr>
+            <w:rStyle w:val="a3"/>
+            <w:noProof/>
+          </w:rPr>
+          <w:t>D</w:t>
+        </w:r>
+        <w:r>
+          <w:rPr>
+            <w:rStyle w:val="a3"/>
+            <w:noProof/>
+          </w:rPr>
+          <w:t>步骤为：</w:t>
+        </w:r>
+        <w:r>
+          <w:rPr>
+            <w:noProof/>
+            <w:webHidden/>
+          </w:rPr>
+          <w:tab/>
+        </w:r>
+        <w:r>
+          <w:rPr>
+            <w:noProof/>
+            <w:webHidden/>
+          </w:rPr>
+          <w:fldChar w:fldCharType="begin"/>
+        </w:r>
+        <w:r>
+          <w:rPr>
+            <w:noProof/>
+            <w:webHidden/>
+          </w:rPr>
+          <w:instrText xml:space="preserve"> PAGEREF _Toc118212778 \h </w:instrText>
+        </w:r>
+        <w:r>
+          <w:rPr>
+            <w:noProof/>
+            <w:webHidden/>
+          </w:rPr>
+        </w:r>
+        <w:r>
+          <w:rPr>
+            <w:noProof/>
+            <w:webHidden/>
+          </w:rPr>
+          <w:fldChar w:fldCharType="separate"/>
+        </w:r>
+        <w:r>
+          <w:rPr>
+            <w:noProof/>
+            <w:webHidden/>
+          </w:rPr>
+          <w:t>8</w:t>
+        </w:r>
+        <w:r>
+          <w:rPr>
+            <w:noProof/>
+            <w:webHidden/>
+          </w:rPr>
+          <w:fldChar w:fldCharType="end"/>
+        </w:r>
+      </w:hyperlink>
+    </w:p>
+    <w:p>
+      <w:pPr>
+        <w:pStyle w:val="TOC1"/>
+        <w:tabs>
+          <w:tab w:val="left" w:pos="440"/>
+          <w:tab w:val="right" w:leader="dot" w:pos="8296"/>
+        </w:tabs>
+        <w:rPr>
+          <w:b w:val="0"/>
+          <w:bCs w:val="0"/>
+          <w:caps w:val="0"/>
+          <w:noProof/>
+          <w:kern w:val="2"/>
+          <w:sz w:val="21"/>
+          <w:szCs w:val="22"/>
+        </w:rPr>
+      </w:pPr>
+      <w:hyperlink w:anchor="_Toc118212779" w:history="1">
+        <w:r>
+          <w:rPr>
+            <w:rStyle w:val="a3"/>
+            <w:noProof/>
+          </w:rPr>
           <w:t>6</w:t>
+        </w:r>
+        <w:r>
+          <w:rPr>
+            <w:b w:val="0"/>
+            <w:bCs w:val="0"/>
+            <w:caps w:val="0"/>
+            <w:noProof/>
+            <w:kern w:val="2"/>
+            <w:sz w:val="21"/>
+            <w:szCs w:val="22"/>
+          </w:rPr>
+          <w:tab/>
+        </w:r>
+        <w:r>
+          <w:rPr>
+            <w:rStyle w:val="a3"/>
+            <w:noProof/>
+          </w:rPr>
+          <w:t>密钥生成软件</w:t>
+        </w:r>
+        <w:r>
+          <w:rPr>
+            <w:noProof/>
+            <w:webHidden/>
+          </w:rPr>
+          <w:tab/>
+        </w:r>
+        <w:r>
+          <w:rPr>
+            <w:noProof/>
+            <w:webHidden/>
+          </w:rPr>
+          <w:fldChar w:fldCharType="begin"/>
+        </w:r>
+        <w:r>
+          <w:rPr>
+            <w:noProof/>
+            <w:webHidden/>
+          </w:rPr>
+          <w:instrText xml:space="preserve"> PAGEREF _Toc118212779 \h </w:instrText>
+        </w:r>
+        <w:r>
+          <w:rPr>
+            <w:noProof/>
+            <w:webHidden/>
+          </w:rPr>
+        </w:r>
+        <w:r>
+          <w:rPr>
+            <w:noProof/>
+            <w:webHidden/>
+          </w:rPr>
+          <w:fldChar w:fldCharType="separate"/>
+        </w:r>
+        <w:r>
+          <w:rPr>
+            <w:noProof/>
+            <w:webHidden/>
+          </w:rPr>
+          <w:t>8</w:t>
+        </w:r>
+        <w:r>
+          <w:rPr>
+            <w:noProof/>
+            <w:webHidden/>
+          </w:rPr>
+          <w:fldChar w:fldCharType="end"/>
+        </w:r>
+      </w:hyperlink>
+    </w:p>
+    <w:p>
+      <w:pPr>
+        <w:pStyle w:val="TOC1"/>
+        <w:tabs>
+          <w:tab w:val="left" w:pos="440"/>
+          <w:tab w:val="right" w:leader="dot" w:pos="8296"/>
+        </w:tabs>
+        <w:rPr>
+          <w:b w:val="0"/>
+          <w:bCs w:val="0"/>
+          <w:caps w:val="0"/>
+          <w:noProof/>
+          <w:kern w:val="2"/>
+          <w:sz w:val="21"/>
+          <w:szCs w:val="22"/>
+        </w:rPr>
+      </w:pPr>
+      <w:hyperlink w:anchor="_Toc118212780" w:history="1">
+        <w:r>
+          <w:rPr>
+            <w:rStyle w:val="a3"/>
+            <w:noProof/>
+          </w:rPr>
+          <w:t>7</w:t>
+        </w:r>
+        <w:r>
+          <w:rPr>
+            <w:b w:val="0"/>
+            <w:bCs w:val="0"/>
+            <w:caps w:val="0"/>
+            <w:noProof/>
+            <w:kern w:val="2"/>
+            <w:sz w:val="21"/>
+            <w:szCs w:val="22"/>
+          </w:rPr>
+          <w:tab/>
+        </w:r>
+        <w:r>
+          <w:rPr>
+            <w:rStyle w:val="a3"/>
+            <w:noProof/>
+          </w:rPr>
+          <w:t>配置工具软件</w:t>
+        </w:r>
+        <w:r>
+          <w:rPr>
+            <w:noProof/>
+            <w:webHidden/>
+          </w:rPr>
+          <w:tab/>
+        </w:r>
+        <w:r>
+          <w:rPr>
+            <w:noProof/>
+            <w:webHidden/>
+          </w:rPr>
+          <w:fldChar w:fldCharType="begin"/>
+        </w:r>
+        <w:r>
+          <w:rPr>
+            <w:noProof/>
+            <w:webHidden/>
+          </w:rPr>
+          <w:instrText xml:space="preserve"> PAGEREF _Toc118212780 \h </w:instrText>
+        </w:r>
+        <w:r>
+          <w:rPr>
+            <w:noProof/>
+            <w:webHidden/>
+          </w:rPr>
+        </w:r>
+        <w:r>
+          <w:rPr>
+            <w:noProof/>
+            <w:webHidden/>
+          </w:rPr>
+          <w:fldChar w:fldCharType="separate"/>
+        </w:r>
+        <w:r>
+          <w:rPr>
+            <w:noProof/>
+            <w:webHidden/>
+          </w:rPr>
+          <w:t>8</w:t>
+        </w:r>
+        <w:r>
+          <w:rPr>
+            <w:noProof/>
+            <w:webHidden/>
+          </w:rPr>
+          <w:fldChar w:fldCharType="end"/>
+        </w:r>
+      </w:hyperlink>
+    </w:p>
+    <w:p>
+      <w:pPr>
+        <w:pStyle w:val="TOC2"/>
+        <w:tabs>
+          <w:tab w:val="left" w:pos="880"/>
+          <w:tab w:val="right" w:leader="dot" w:pos="8296"/>
+        </w:tabs>
+        <w:rPr>
+          <w:smallCaps w:val="0"/>
+          <w:noProof/>
+          <w:kern w:val="2"/>
+          <w:sz w:val="21"/>
+          <w:szCs w:val="22"/>
+        </w:rPr>
+      </w:pPr>
+      <w:hyperlink w:anchor="_Toc118212781" w:history="1">
+        <w:r>
+          <w:rPr>
+            <w:rStyle w:val="a3"/>
+            <w:noProof/>
+          </w:rPr>
+          <w:t>7.1</w:t>
+        </w:r>
+        <w:r>
+          <w:rPr>
+            <w:smallCaps w:val="0"/>
+            <w:noProof/>
+            <w:kern w:val="2"/>
+            <w:sz w:val="21"/>
+            <w:szCs w:val="22"/>
+          </w:rPr>
+          <w:tab/>
+        </w:r>
+        <w:r>
+          <w:rPr>
+            <w:rStyle w:val="a3"/>
+            <w:noProof/>
+          </w:rPr>
+          <w:t>配置文件</w:t>
+        </w:r>
+        <w:r>
+          <w:rPr>
+            <w:noProof/>
+            <w:webHidden/>
+          </w:rPr>
+          <w:tab/>
+        </w:r>
+        <w:r>
+          <w:rPr>
+            <w:noProof/>
+            <w:webHidden/>
+          </w:rPr>
+          <w:fldChar w:fldCharType="begin"/>
+        </w:r>
+        <w:r>
+          <w:rPr>
+            <w:noProof/>
+            <w:webHidden/>
+          </w:rPr>
+          <w:instrText xml:space="preserve"> PAGEREF _Toc118212781 \h </w:instrText>
+        </w:r>
+        <w:r>
+          <w:rPr>
+            <w:noProof/>
+            <w:webHidden/>
+          </w:rPr>
+        </w:r>
+        <w:r>
+          <w:rPr>
+            <w:noProof/>
+            <w:webHidden/>
+          </w:rPr>
+          <w:fldChar w:fldCharType="separate"/>
+        </w:r>
+        <w:r>
+          <w:rPr>
+            <w:noProof/>
+            <w:webHidden/>
+          </w:rPr>
+          <w:t>8</w:t>
+        </w:r>
+        <w:r>
+          <w:rPr>
+            <w:noProof/>
+            <w:webHidden/>
+          </w:rPr>
+          <w:fldChar w:fldCharType="end"/>
+        </w:r>
+      </w:hyperlink>
+    </w:p>
+    <w:p>
+      <w:pPr>
+        <w:pStyle w:val="TOC2"/>
+        <w:tabs>
+          <w:tab w:val="left" w:pos="880"/>
+          <w:tab w:val="right" w:leader="dot" w:pos="8296"/>
+        </w:tabs>
+        <w:rPr>
+          <w:smallCaps w:val="0"/>
+          <w:noProof/>
+          <w:kern w:val="2"/>
+          <w:sz w:val="21"/>
+          <w:szCs w:val="22"/>
+        </w:rPr>
+      </w:pPr>
+      <w:hyperlink w:anchor="_Toc118212782" w:history="1">
+        <w:r>
+          <w:rPr>
+            <w:rStyle w:val="a3"/>
+            <w:noProof/>
+          </w:rPr>
+          <w:t>7.2</w:t>
+        </w:r>
+        <w:r>
+          <w:rPr>
+            <w:smallCaps w:val="0"/>
+            <w:noProof/>
+            <w:kern w:val="2"/>
+            <w:sz w:val="21"/>
+            <w:szCs w:val="22"/>
+          </w:rPr>
+          <w:tab/>
+        </w:r>
+        <w:r>
+          <w:rPr>
+            <w:rStyle w:val="a3"/>
+            <w:noProof/>
+          </w:rPr>
+          <w:t>界面状态显示</w:t>
+        </w:r>
+        <w:r>
+          <w:rPr>
+            <w:noProof/>
+            <w:webHidden/>
+          </w:rPr>
+          <w:tab/>
+        </w:r>
+        <w:r>
+          <w:rPr>
+            <w:noProof/>
+            <w:webHidden/>
+          </w:rPr>
+          <w:fldChar w:fldCharType="begin"/>
+        </w:r>
+        <w:r>
+          <w:rPr>
+            <w:noProof/>
+            <w:webHidden/>
+          </w:rPr>
+          <w:instrText xml:space="preserve"> PAGEREF _Toc118212782 \h </w:instrText>
+        </w:r>
+        <w:r>
+          <w:rPr>
+            <w:noProof/>
+            <w:webHidden/>
+          </w:rPr>
+        </w:r>
+        <w:r>
+          <w:rPr>
+            <w:noProof/>
+            <w:webHidden/>
+          </w:rPr>
+          <w:fldChar w:fldCharType="separate"/>
+        </w:r>
+        <w:r>
+          <w:rPr>
+            <w:noProof/>
+            <w:webHidden/>
+          </w:rPr>
+          <w:t>8</w:t>
+        </w:r>
+        <w:r>
+          <w:rPr>
+            <w:noProof/>
+            <w:webHidden/>
+          </w:rPr>
+          <w:fldChar w:fldCharType="end"/>
+        </w:r>
+      </w:hyperlink>
+    </w:p>
+    <w:p>
+      <w:pPr>
+        <w:pStyle w:val="TOC2"/>
+        <w:tabs>
+          <w:tab w:val="left" w:pos="880"/>
+          <w:tab w:val="right" w:leader="dot" w:pos="8296"/>
+        </w:tabs>
+        <w:rPr>
+          <w:smallCaps w:val="0"/>
+          <w:noProof/>
+          <w:kern w:val="2"/>
+          <w:sz w:val="21"/>
+          <w:szCs w:val="22"/>
+        </w:rPr>
+      </w:pPr>
+      <w:hyperlink w:anchor="_Toc118212783" w:history="1">
+        <w:r>
+          <w:rPr>
+            <w:rStyle w:val="a3"/>
+            <w:noProof/>
+          </w:rPr>
+          <w:t>7.3</w:t>
+        </w:r>
+        <w:r>
+          <w:rPr>
+            <w:smallCaps w:val="0"/>
+            <w:noProof/>
+            <w:kern w:val="2"/>
+            <w:sz w:val="21"/>
+            <w:szCs w:val="22"/>
+          </w:rPr>
+          <w:tab/>
+        </w:r>
+        <w:r>
+          <w:rPr>
+            <w:rStyle w:val="a3"/>
+            <w:noProof/>
+          </w:rPr>
+          <w:t>界面可选择项</w:t>
+        </w:r>
+        <w:r>
+          <w:rPr>
+            <w:noProof/>
+            <w:webHidden/>
+          </w:rPr>
+          <w:tab/>
+        </w:r>
+        <w:r>
+          <w:rPr>
+            <w:noProof/>
+            <w:webHidden/>
+          </w:rPr>
+          <w:fldChar w:fldCharType="begin"/>
+        </w:r>
+        <w:r>
+          <w:rPr>
+            <w:noProof/>
+            <w:webHidden/>
+          </w:rPr>
+          <w:instrText xml:space="preserve"> PAGEREF _Toc118212783 \h </w:instrText>
+        </w:r>
+        <w:r>
+          <w:rPr>
+            <w:noProof/>
+            <w:webHidden/>
+          </w:rPr>
+        </w:r>
+        <w:r>
+          <w:rPr>
+            <w:noProof/>
+            <w:webHidden/>
+          </w:rPr>
+          <w:fldChar w:fldCharType="separate"/>
+        </w:r>
+        <w:r>
+          <w:rPr>
+            <w:noProof/>
+            <w:webHidden/>
+          </w:rPr>
+          <w:t>8</w:t>
+        </w:r>
+        <w:r>
+          <w:rPr>
+            <w:noProof/>
+            <w:webHidden/>
+          </w:rPr>
+          <w:fldChar w:fldCharType="end"/>
+        </w:r>
+      </w:hyperlink>
+    </w:p>
+    <w:p>
+      <w:pPr>
+        <w:pStyle w:val="TOC2"/>
+        <w:tabs>
+          <w:tab w:val="left" w:pos="880"/>
+          <w:tab w:val="right" w:leader="dot" w:pos="8296"/>
+        </w:tabs>
+        <w:rPr>
+          <w:smallCaps w:val="0"/>
+          <w:noProof/>
+          <w:kern w:val="2"/>
+          <w:sz w:val="21"/>
+          <w:szCs w:val="22"/>
+        </w:rPr>
+      </w:pPr>
+      <w:hyperlink w:anchor="_Toc118212784" w:history="1">
+        <w:r>
+          <w:rPr>
+            <w:rStyle w:val="a3"/>
+            <w:noProof/>
+          </w:rPr>
+          <w:t>7.4</w:t>
+        </w:r>
+        <w:r>
+          <w:rPr>
+            <w:smallCaps w:val="0"/>
+            <w:noProof/>
+            <w:kern w:val="2"/>
+            <w:sz w:val="21"/>
+            <w:szCs w:val="22"/>
+          </w:rPr>
+          <w:tab/>
+        </w:r>
+        <w:r>
+          <w:rPr>
+            <w:rStyle w:val="a3"/>
+            <w:noProof/>
+          </w:rPr>
+          <w:t>界面编辑项</w:t>
+        </w:r>
+        <w:r>
+          <w:rPr>
+            <w:noProof/>
+            <w:webHidden/>
+          </w:rPr>
+          <w:tab/>
+        </w:r>
+        <w:r>
+          <w:rPr>
+            <w:noProof/>
+            <w:webHidden/>
+          </w:rPr>
+          <w:fldChar w:fldCharType="begin"/>
+        </w:r>
+        <w:r>
+          <w:rPr>
+            <w:noProof/>
+            <w:webHidden/>
+          </w:rPr>
+          <w:instrText xml:space="preserve"> PAGEREF _Toc118212784 \h </w:instrText>
+        </w:r>
+        <w:r>
+          <w:rPr>
+            <w:noProof/>
+            <w:webHidden/>
+          </w:rPr>
+        </w:r>
+        <w:r>
+          <w:rPr>
+            <w:noProof/>
+            <w:webHidden/>
+          </w:rPr>
+          <w:fldChar w:fldCharType="separate"/>
+        </w:r>
+        <w:r>
+          <w:rPr>
+            <w:noProof/>
+            <w:webHidden/>
+          </w:rPr>
+          <w:t>9</w:t>
+        </w:r>
+        <w:r>
+          <w:rPr>
+            <w:noProof/>
+            <w:webHidden/>
+          </w:rPr>
+          <w:fldChar w:fldCharType="end"/>
+        </w:r>
+      </w:hyperlink>
+    </w:p>
+    <w:p>
+      <w:pPr>
+        <w:pStyle w:val="TOC2"/>
+        <w:tabs>
+          <w:tab w:val="left" w:pos="880"/>
+          <w:tab w:val="right" w:leader="dot" w:pos="8296"/>
+        </w:tabs>
+        <w:rPr>
+          <w:smallCaps w:val="0"/>
+          <w:noProof/>
+          <w:kern w:val="2"/>
+          <w:sz w:val="21"/>
+          <w:szCs w:val="22"/>
+        </w:rPr>
+      </w:pPr>
+      <w:hyperlink w:anchor="_Toc118212785" w:history="1">
+        <w:r>
+          <w:rPr>
+            <w:rStyle w:val="a3"/>
+            <w:noProof/>
+          </w:rPr>
+          <w:t>7.5</w:t>
+        </w:r>
+        <w:r>
+          <w:rPr>
+            <w:smallCaps w:val="0"/>
+            <w:noProof/>
+            <w:kern w:val="2"/>
+            <w:sz w:val="21"/>
+            <w:szCs w:val="22"/>
+          </w:rPr>
+          <w:tab/>
+        </w:r>
+        <w:r>
+          <w:rPr>
+            <w:rStyle w:val="a3"/>
+            <w:noProof/>
+          </w:rPr>
+          <w:t>界面操作项</w:t>
+        </w:r>
+        <w:r>
+          <w:rPr>
+            <w:noProof/>
+            <w:webHidden/>
+          </w:rPr>
+          <w:tab/>
+        </w:r>
+        <w:r>
+          <w:rPr>
+            <w:noProof/>
+            <w:webHidden/>
+          </w:rPr>
+          <w:fldChar w:fldCharType="begin"/>
+        </w:r>
+        <w:r>
+          <w:rPr>
+            <w:noProof/>
+            <w:webHidden/>
+          </w:rPr>
+          <w:instrText xml:space="preserve"> PAGEREF _Toc118212785 \h </w:instrText>
+        </w:r>
+        <w:r>
+          <w:rPr>
+            <w:noProof/>
+            <w:webHidden/>
+          </w:rPr>
+        </w:r>
+        <w:r>
+          <w:rPr>
+            <w:noProof/>
+            <w:webHidden/>
+          </w:rPr>
+          <w:fldChar w:fldCharType="separate"/>
+        </w:r>
+        <w:r>
+          <w:rPr>
+            <w:noProof/>
+            <w:webHidden/>
+          </w:rPr>
+          <w:t>9</w:t>
         </w:r>
         <w:r>
           <w:rPr>
@@ -1653,6 +2918,7 @@
           <w:szCs w:val="40"/>
         </w:rPr>
       </w:pPr>
+      <w:bookmarkStart w:id="0" w:name="_Toc118212764"/>
       <w:r>
         <w:rPr>
           <w:rFonts w:hint="eastAsia"/>
@@ -1662,6 +2928,7 @@
         <w:lastRenderedPageBreak/>
         <w:t>功能</w:t>
       </w:r>
+      <w:bookmarkEnd w:id="0"/>
     </w:p>
     <w:p>
       <w:pPr>
@@ -1673,12 +2940,14 @@
         <w:snapToGrid w:val="0"/>
         <w:ind w:left="567"/>
       </w:pPr>
+      <w:bookmarkStart w:id="1" w:name="_Toc118212765"/>
       <w:r>
         <w:rPr>
           <w:rFonts w:hint="eastAsia"/>
         </w:rPr>
         <w:t>知识产权保护</w:t>
       </w:r>
+      <w:bookmarkEnd w:id="1"/>
     </w:p>
     <w:p>
       <w:pPr>
@@ -1758,12 +3027,14 @@
         <w:snapToGrid w:val="0"/>
         <w:ind w:left="567"/>
       </w:pPr>
+      <w:bookmarkStart w:id="2" w:name="_Toc118212766"/>
       <w:r>
         <w:rPr>
           <w:rFonts w:hint="eastAsia"/>
         </w:rPr>
         <w:t>保存设备信息</w:t>
       </w:r>
+      <w:bookmarkEnd w:id="2"/>
     </w:p>
     <w:p>
       <w:pPr>
@@ -1794,9 +3065,11 @@
         </w:rPr>
         <w:t xml:space="preserve"> </w:t>
       </w:r>
+      <w:proofErr w:type="gramStart"/>
       <w:r>
         <w:t>”</w:t>
       </w:r>
+      <w:proofErr w:type="gramEnd"/>
       <w:r>
         <w:rPr>
           <w:rFonts w:hint="eastAsia"/>
@@ -1809,8 +3082,13 @@
       <w:r>
         <w:t>INS</w:t>
       </w:r>
-      <w:r>
-        <w:t xml:space="preserve">” </w:t>
+      <w:proofErr w:type="gramStart"/>
+      <w:r>
+        <w:t>”</w:t>
+      </w:r>
+      <w:proofErr w:type="gramEnd"/>
+      <w:r>
+        <w:t xml:space="preserve"> </w:t>
       </w:r>
       <w:r>
         <w:rPr>
@@ -1860,18 +3138,30 @@
         </w:rPr>
         <w:t xml:space="preserve"> </w:t>
       </w:r>
-      <w:r>
-        <w:t>”Sx00”</w:t>
-      </w:r>
+      <w:proofErr w:type="gramStart"/>
+      <w:r>
+        <w:t>”</w:t>
+      </w:r>
+      <w:proofErr w:type="gramEnd"/>
+      <w:r>
+        <w:t>Sx00</w:t>
+      </w:r>
+      <w:proofErr w:type="gramStart"/>
+      <w:r>
+        <w:t>”</w:t>
+      </w:r>
+      <w:proofErr w:type="gramEnd"/>
       <w:r>
         <w:rPr>
           <w:rFonts w:hint="eastAsia"/>
         </w:rPr>
         <w:t>、</w:t>
       </w:r>
+      <w:proofErr w:type="gramStart"/>
       <w:r>
         <w:t>”</w:t>
       </w:r>
+      <w:proofErr w:type="gramEnd"/>
       <w:r>
         <w:rPr>
           <w:rFonts w:hint="eastAsia"/>
@@ -1879,7 +3169,15 @@
         <w:t>Px</w:t>
       </w:r>
       <w:r>
-        <w:t xml:space="preserve">00” </w:t>
+        <w:t>00</w:t>
+      </w:r>
+      <w:proofErr w:type="gramStart"/>
+      <w:r>
+        <w:t>”</w:t>
+      </w:r>
+      <w:proofErr w:type="gramEnd"/>
+      <w:r>
+        <w:t xml:space="preserve"> </w:t>
       </w:r>
       <w:r>
         <w:rPr>
@@ -1923,12 +3221,14 @@
         </w:rPr>
         <w:t>PCB</w:t>
       </w:r>
+      <w:proofErr w:type="gramStart"/>
       <w:r>
         <w:rPr>
           <w:rFonts w:hint="eastAsia"/>
         </w:rPr>
         <w:t>板类型</w:t>
       </w:r>
+      <w:proofErr w:type="gramEnd"/>
       <w:r>
         <w:rPr>
           <w:rFonts w:hint="eastAsia"/>
@@ -1948,7 +3248,15 @@
         <w:t xml:space="preserve"> </w:t>
       </w:r>
       <w:r>
-        <w:t>“Angl”</w:t>
+        <w:t>“</w:t>
+      </w:r>
+      <w:proofErr w:type="spellStart"/>
+      <w:r>
+        <w:t>Angl</w:t>
+      </w:r>
+      <w:proofErr w:type="spellEnd"/>
+      <w:r>
+        <w:t>”</w:t>
       </w:r>
       <w:r>
         <w:rPr>
@@ -1956,27 +3264,61 @@
         </w:rPr>
         <w:t>、</w:t>
       </w:r>
-      <w:r>
-        <w:t>”Pwr”</w:t>
-      </w:r>
+      <w:proofErr w:type="gramStart"/>
+      <w:r>
+        <w:t>”</w:t>
+      </w:r>
+      <w:proofErr w:type="spellStart"/>
+      <w:proofErr w:type="gramEnd"/>
+      <w:r>
+        <w:t>Pwr</w:t>
+      </w:r>
+      <w:proofErr w:type="spellEnd"/>
+      <w:proofErr w:type="gramStart"/>
+      <w:r>
+        <w:t>”</w:t>
+      </w:r>
+      <w:proofErr w:type="gramEnd"/>
       <w:r>
         <w:rPr>
           <w:rFonts w:hint="eastAsia"/>
         </w:rPr>
         <w:t>、</w:t>
       </w:r>
-      <w:r>
-        <w:t>”Ctrl”</w:t>
-      </w:r>
+      <w:proofErr w:type="gramStart"/>
+      <w:r>
+        <w:t>”</w:t>
+      </w:r>
+      <w:proofErr w:type="gramEnd"/>
+      <w:r>
+        <w:t>Ctrl</w:t>
+      </w:r>
+      <w:proofErr w:type="gramStart"/>
+      <w:r>
+        <w:t>”</w:t>
+      </w:r>
+      <w:proofErr w:type="gramEnd"/>
       <w:r>
         <w:rPr>
           <w:rFonts w:hint="eastAsia"/>
         </w:rPr>
         <w:t>、</w:t>
       </w:r>
-      <w:r>
-        <w:t>”Fnt”</w:t>
-      </w:r>
+      <w:proofErr w:type="gramStart"/>
+      <w:r>
+        <w:t>”</w:t>
+      </w:r>
+      <w:proofErr w:type="spellStart"/>
+      <w:proofErr w:type="gramEnd"/>
+      <w:r>
+        <w:t>Fnt</w:t>
+      </w:r>
+      <w:proofErr w:type="spellEnd"/>
+      <w:proofErr w:type="gramStart"/>
+      <w:r>
+        <w:t>”</w:t>
+      </w:r>
+      <w:proofErr w:type="gramEnd"/>
       <w:r>
         <w:rPr>
           <w:rFonts w:hint="eastAsia"/>
@@ -2142,18 +3484,38 @@
         </w:rPr>
         <w:t>、</w:t>
       </w:r>
-      <w:r>
-        <w:t>”S200”</w:t>
-      </w:r>
+      <w:proofErr w:type="gramStart"/>
+      <w:r>
+        <w:t>”</w:t>
+      </w:r>
+      <w:proofErr w:type="gramEnd"/>
+      <w:r>
+        <w:t>S200</w:t>
+      </w:r>
+      <w:proofErr w:type="gramStart"/>
+      <w:r>
+        <w:t>”</w:t>
+      </w:r>
+      <w:proofErr w:type="gramEnd"/>
       <w:r>
         <w:rPr>
           <w:rFonts w:hint="eastAsia"/>
         </w:rPr>
         <w:t>、</w:t>
       </w:r>
-      <w:r>
-        <w:t>”S300”</w:t>
-      </w:r>
+      <w:proofErr w:type="gramStart"/>
+      <w:r>
+        <w:t>”</w:t>
+      </w:r>
+      <w:proofErr w:type="gramEnd"/>
+      <w:r>
+        <w:t>S300</w:t>
+      </w:r>
+      <w:proofErr w:type="gramStart"/>
+      <w:r>
+        <w:t>”</w:t>
+      </w:r>
+      <w:proofErr w:type="gramEnd"/>
       <w:r>
         <w:rPr>
           <w:rFonts w:hint="eastAsia"/>
@@ -2598,11 +3960,19 @@
         <w:spacing w:beforeLines="30" w:before="93" w:after="0"/>
         <w:contextualSpacing w:val="0"/>
       </w:pPr>
-      <w:r>
-        <w:rPr>
-          <w:rFonts w:hint="eastAsia"/>
-        </w:rPr>
-        <w:t>防抄板信息</w:t>
+      <w:proofErr w:type="gramStart"/>
+      <w:r>
+        <w:rPr>
+          <w:rFonts w:hint="eastAsia"/>
+        </w:rPr>
+        <w:t>防抄板</w:t>
+      </w:r>
+      <w:proofErr w:type="gramEnd"/>
+      <w:r>
+        <w:rPr>
+          <w:rFonts w:hint="eastAsia"/>
+        </w:rPr>
+        <w:t>信息</w:t>
       </w:r>
       <w:r>
         <w:rPr>
@@ -2687,6 +4057,7 @@
           <w:sz w:val="40"/>
         </w:rPr>
       </w:pPr>
+      <w:bookmarkStart w:id="3" w:name="_Toc118212767"/>
       <w:r>
         <w:rPr>
           <w:rFonts w:hint="eastAsia"/>
@@ -2703,6 +4074,7 @@
         </w:rPr>
         <w:t>组成</w:t>
       </w:r>
+      <w:bookmarkEnd w:id="3"/>
     </w:p>
     <w:p>
       <w:pPr>
@@ -2734,7 +4106,7 @@
           <v:shape id="_x0000_i1025" type="#_x0000_t75" style="width:378.35pt;height:250.8pt" o:ole="">
             <v:imagedata r:id="rId8" o:title=""/>
           </v:shape>
-          <o:OLEObject Type="Embed" ProgID="Visio.Drawing.11" ShapeID="_x0000_i1025" DrawAspect="Content" ObjectID="_1728822172" r:id="rId9"/>
+          <o:OLEObject Type="Embed" ProgID="Visio.Drawing.11" ShapeID="_x0000_i1025" DrawAspect="Content" ObjectID="_1728825566" r:id="rId9"/>
         </w:object>
       </w:r>
     </w:p>
@@ -2818,12 +4190,14 @@
         <w:snapToGrid w:val="0"/>
         <w:ind w:left="567"/>
       </w:pPr>
+      <w:bookmarkStart w:id="4" w:name="_Toc118212768"/>
       <w:r>
         <w:rPr>
           <w:rFonts w:hint="eastAsia"/>
         </w:rPr>
         <w:t>设备子板</w:t>
       </w:r>
+      <w:bookmarkEnd w:id="4"/>
     </w:p>
     <w:p>
       <w:pPr>
@@ -2872,12 +4246,14 @@
         <w:snapToGrid w:val="0"/>
         <w:ind w:left="567"/>
       </w:pPr>
+      <w:bookmarkStart w:id="5" w:name="_Toc118212769"/>
       <w:r>
         <w:rPr>
           <w:rFonts w:hint="eastAsia"/>
         </w:rPr>
         <w:t>生产工具</w:t>
       </w:r>
+      <w:bookmarkEnd w:id="5"/>
     </w:p>
     <w:p>
       <w:pPr>
@@ -2990,12 +4366,14 @@
         <w:snapToGrid w:val="0"/>
         <w:ind w:left="567"/>
       </w:pPr>
+      <w:bookmarkStart w:id="6" w:name="_Toc118212770"/>
       <w:r>
         <w:rPr>
           <w:rFonts w:hint="eastAsia"/>
         </w:rPr>
         <w:t>数据结构与协议算法</w:t>
       </w:r>
+      <w:bookmarkEnd w:id="6"/>
     </w:p>
     <w:p>
       <w:pPr>
@@ -3104,6 +4482,7 @@
           <w:szCs w:val="40"/>
         </w:rPr>
       </w:pPr>
+      <w:bookmarkStart w:id="7" w:name="_Toc118212771"/>
       <w:r>
         <w:rPr>
           <w:rFonts w:hint="eastAsia"/>
@@ -3113,6 +4492,7 @@
         <w:lastRenderedPageBreak/>
         <w:t>数据结构</w:t>
       </w:r>
+      <w:bookmarkEnd w:id="7"/>
     </w:p>
     <w:p>
       <w:pPr>
@@ -4837,6 +6217,7 @@
           <w:sz w:val="40"/>
         </w:rPr>
       </w:pPr>
+      <w:bookmarkStart w:id="8" w:name="_Toc118212772"/>
       <w:r>
         <w:rPr>
           <w:rFonts w:hint="eastAsia"/>
@@ -4872,6 +6253,7 @@
         </w:rPr>
         <w:t>)</w:t>
       </w:r>
+      <w:bookmarkEnd w:id="8"/>
     </w:p>
     <w:p>
       <w:pPr>
@@ -4883,6 +6265,7 @@
         <w:snapToGrid w:val="0"/>
         <w:ind w:left="567"/>
       </w:pPr>
+      <w:bookmarkStart w:id="9" w:name="_Toc118212773"/>
       <w:r>
         <w:rPr>
           <w:rFonts w:hint="eastAsia"/>
@@ -4910,6 +6293,7 @@
         </w:rPr>
         <w:t>?</w:t>
       </w:r>
+      <w:bookmarkEnd w:id="9"/>
     </w:p>
     <w:tbl>
       <w:tblPr>
@@ -5158,6 +6542,7 @@
         <w:snapToGrid w:val="0"/>
         <w:ind w:left="567"/>
       </w:pPr>
+      <w:bookmarkStart w:id="10" w:name="_Toc118212774"/>
       <w:r>
         <w:lastRenderedPageBreak/>
         <w:t>*PSS:FAC:INFO</w:t>
@@ -5168,6 +6553,7 @@
       <w:r>
         <w:t>&lt;item&gt;</w:t>
       </w:r>
+      <w:bookmarkEnd w:id="10"/>
     </w:p>
     <w:tbl>
       <w:tblPr>
@@ -6209,9 +7595,11 @@
         <w:snapToGrid w:val="0"/>
         <w:ind w:left="567"/>
       </w:pPr>
+      <w:bookmarkStart w:id="11" w:name="_Toc118212775"/>
       <w:r>
         <w:t>*PSS:FAC:INFO:SAVE</w:t>
       </w:r>
+      <w:bookmarkEnd w:id="11"/>
     </w:p>
     <w:tbl>
       <w:tblPr>
@@ -6605,6 +7993,7 @@
           <w:sz w:val="40"/>
         </w:rPr>
       </w:pPr>
+      <w:bookmarkStart w:id="12" w:name="_Toc118212776"/>
       <w:r>
         <w:rPr>
           <w:rFonts w:hint="eastAsia"/>
@@ -6628,6 +8017,7 @@
         </w:rPr>
         <w:t>算法</w:t>
       </w:r>
+      <w:bookmarkEnd w:id="12"/>
     </w:p>
     <w:p>
       <w:pPr>
@@ -6639,6 +8029,7 @@
         <w:snapToGrid w:val="0"/>
         <w:ind w:left="567"/>
       </w:pPr>
+      <w:bookmarkStart w:id="13" w:name="_Toc118212777"/>
       <w:r>
         <w:rPr>
           <w:rFonts w:hint="eastAsia"/>
@@ -6651,6 +8042,7 @@
         </w:rPr>
         <w:t>: K = D(I, R);</w:t>
       </w:r>
+      <w:bookmarkEnd w:id="13"/>
     </w:p>
     <w:p>
       <w:pPr>
@@ -6741,6 +8133,7 @@
         <w:snapToGrid w:val="0"/>
         <w:ind w:left="567"/>
       </w:pPr>
+      <w:bookmarkStart w:id="14" w:name="_Toc118212778"/>
       <w:r>
         <w:rPr>
           <w:rFonts w:hint="eastAsia"/>
@@ -6759,6 +8152,7 @@
         </w:rPr>
         <w:t>步骤为：</w:t>
       </w:r>
+      <w:bookmarkEnd w:id="14"/>
     </w:p>
     <w:p>
       <w:pPr>
@@ -6966,6 +8360,7 @@
           <w:szCs w:val="40"/>
         </w:rPr>
       </w:pPr>
+      <w:bookmarkStart w:id="15" w:name="_Toc118212779"/>
       <w:r>
         <w:rPr>
           <w:rFonts w:hint="eastAsia"/>
@@ -6974,6 +8369,7 @@
         </w:rPr>
         <w:t>密钥生成软件</w:t>
       </w:r>
+      <w:bookmarkEnd w:id="15"/>
     </w:p>
     <w:p>
       <w:pPr>
@@ -7154,6 +8550,7 @@
           <w:szCs w:val="40"/>
         </w:rPr>
       </w:pPr>
+      <w:bookmarkStart w:id="16" w:name="_Toc118212780"/>
       <w:r>
         <w:rPr>
           <w:rFonts w:hint="eastAsia"/>
@@ -7178,6 +8575,7 @@
         </w:rPr>
         <w:t>软件</w:t>
       </w:r>
+      <w:bookmarkEnd w:id="16"/>
     </w:p>
     <w:p>
       <w:pPr>
@@ -7189,12 +8587,14 @@
         <w:snapToGrid w:val="0"/>
         <w:ind w:left="567"/>
       </w:pPr>
+      <w:bookmarkStart w:id="17" w:name="_Toc118212781"/>
       <w:r>
         <w:rPr>
           <w:rFonts w:hint="eastAsia"/>
         </w:rPr>
         <w:t>配置文件</w:t>
       </w:r>
+      <w:bookmarkEnd w:id="17"/>
     </w:p>
     <w:p>
       <w:pPr>
@@ -7255,12 +8655,14 @@
         <w:snapToGrid w:val="0"/>
         <w:ind w:left="567"/>
       </w:pPr>
+      <w:bookmarkStart w:id="18" w:name="_Toc118212782"/>
       <w:r>
         <w:rPr>
           <w:rFonts w:hint="eastAsia"/>
         </w:rPr>
         <w:t>界面状态显示</w:t>
       </w:r>
+      <w:bookmarkEnd w:id="18"/>
     </w:p>
     <w:p/>
     <w:p>
@@ -7273,12 +8675,14 @@
         <w:snapToGrid w:val="0"/>
         <w:ind w:left="567"/>
       </w:pPr>
+      <w:bookmarkStart w:id="19" w:name="_Toc118212783"/>
       <w:r>
         <w:rPr>
           <w:rFonts w:hint="eastAsia"/>
         </w:rPr>
         <w:t>界面可选择项</w:t>
       </w:r>
+      <w:bookmarkEnd w:id="19"/>
     </w:p>
     <w:p>
       <w:pPr>
@@ -7516,12 +8920,14 @@
         <w:snapToGrid w:val="0"/>
         <w:ind w:left="567"/>
       </w:pPr>
+      <w:bookmarkStart w:id="20" w:name="_Toc118212784"/>
       <w:r>
         <w:rPr>
           <w:rFonts w:hint="eastAsia"/>
         </w:rPr>
         <w:t>界面编辑项</w:t>
       </w:r>
+      <w:bookmarkEnd w:id="20"/>
     </w:p>
     <w:p>
       <w:pPr>
@@ -7597,12 +9003,14 @@
         <w:snapToGrid w:val="0"/>
         <w:ind w:left="567"/>
       </w:pPr>
+      <w:bookmarkStart w:id="21" w:name="_Toc118212785"/>
       <w:r>
         <w:rPr>
           <w:rFonts w:hint="eastAsia"/>
         </w:rPr>
         <w:t>界面操作项</w:t>
       </w:r>
+      <w:bookmarkEnd w:id="21"/>
     </w:p>
     <w:p>
       <w:pPr>

--- a/通用/设备加密系统.docx
+++ b/通用/设备加密系统.docx
@@ -1,6 +1,6 @@
 
 <file path=word/document.xml><?xml version="1.0" encoding="utf-8"?>
-<w:document xmlns:wpc="http://schemas.microsoft.com/office/word/2010/wordprocessingCanvas" xmlns:cx="http://schemas.microsoft.com/office/drawing/2014/chartex" xmlns:cx1="http://schemas.microsoft.com/office/drawing/2015/9/8/chartex" xmlns:cx2="http://schemas.microsoft.com/office/drawing/2015/10/21/chartex" xmlns:cx3="http://schemas.microsoft.com/office/drawing/2016/5/9/chartex" xmlns:cx4="http://schemas.microsoft.com/office/drawing/2016/5/10/chartex" xmlns:cx5="http://schemas.microsoft.com/office/drawing/2016/5/11/chartex" xmlns:cx6="http://schemas.microsoft.com/office/drawing/2016/5/12/chartex" xmlns:cx7="http://schemas.microsoft.com/office/drawing/2016/5/13/chartex" xmlns:cx8="http://schemas.microsoft.com/office/drawing/2016/5/14/chartex" xmlns:mc="http://schemas.openxmlformats.org/markup-compatibility/2006" xmlns:aink="http://schemas.microsoft.com/office/drawing/2016/ink" xmlns:am3d="http://schemas.microsoft.com/office/drawing/2017/model3d" xmlns:o="urn:schemas-microsoft-com:office:office" xmlns:oel="http://schemas.microsoft.com/office/2019/extlst" xmlns:r="http://schemas.openxmlformats.org/officeDocument/2006/relationships" xmlns:m="http://schemas.openxmlformats.org/officeDocument/2006/math" xmlns:v="urn:schemas-microsoft-com:vml" xmlns:wp14="http://schemas.microsoft.com/office/word/2010/wordprocessingDrawing" xmlns:wp="http://schemas.openxmlformats.org/drawingml/2006/wordprocessingDrawing" xmlns:w10="urn:schemas-microsoft-com:office:word" xmlns:w="http://schemas.openxmlformats.org/wordprocessingml/2006/main" xmlns:w14="http://schemas.microsoft.com/office/word/2010/wordml" xmlns:w15="http://schemas.microsoft.com/office/word/2012/wordml" xmlns:w16cex="http://schemas.microsoft.com/office/word/2018/wordml/cex" xmlns:w16cid="http://schemas.microsoft.com/office/word/2016/wordml/cid" xmlns:w16="http://schemas.microsoft.com/office/word/2018/wordml" xmlns:w16sdtdh="http://schemas.microsoft.com/office/word/2020/wordml/sdtdatahash" xmlns:w16se="http://schemas.microsoft.com/office/word/2015/wordml/symex" xmlns:wpg="http://schemas.microsoft.com/office/word/2010/wordprocessingGroup" xmlns:wpi="http://schemas.microsoft.com/office/word/2010/wordprocessingInk" xmlns:wne="http://schemas.microsoft.com/office/word/2006/wordml" xmlns:wps="http://schemas.microsoft.com/office/word/2010/wordprocessingShape" mc:Ignorable="w14 w15 w16se w16cid w16 w16cex w16sdtdh wp14">
+<w:document xmlns:wpc="http://schemas.microsoft.com/office/word/2010/wordprocessingCanvas" xmlns:cx="http://schemas.microsoft.com/office/drawing/2014/chartex" xmlns:cx1="http://schemas.microsoft.com/office/drawing/2015/9/8/chartex" xmlns:cx2="http://schemas.microsoft.com/office/drawing/2015/10/21/chartex" xmlns:cx3="http://schemas.microsoft.com/office/drawing/2016/5/9/chartex" xmlns:cx4="http://schemas.microsoft.com/office/drawing/2016/5/10/chartex" xmlns:cx5="http://schemas.microsoft.com/office/drawing/2016/5/11/chartex" xmlns:cx6="http://schemas.microsoft.com/office/drawing/2016/5/12/chartex" xmlns:cx7="http://schemas.microsoft.com/office/drawing/2016/5/13/chartex" xmlns:cx8="http://schemas.microsoft.com/office/drawing/2016/5/14/chartex" xmlns:mc="http://schemas.openxmlformats.org/markup-compatibility/2006" xmlns:aink="http://schemas.microsoft.com/office/drawing/2016/ink" xmlns:am3d="http://schemas.microsoft.com/office/drawing/2017/model3d" xmlns:o="urn:schemas-microsoft-com:office:office" xmlns:r="http://schemas.openxmlformats.org/officeDocument/2006/relationships" xmlns:m="http://schemas.openxmlformats.org/officeDocument/2006/math" xmlns:v="urn:schemas-microsoft-com:vml" xmlns:wp14="http://schemas.microsoft.com/office/word/2010/wordprocessingDrawing" xmlns:wp="http://schemas.openxmlformats.org/drawingml/2006/wordprocessingDrawing" xmlns:w10="urn:schemas-microsoft-com:office:word" xmlns:w="http://schemas.openxmlformats.org/wordprocessingml/2006/main" xmlns:w14="http://schemas.microsoft.com/office/word/2010/wordml" xmlns:w15="http://schemas.microsoft.com/office/word/2012/wordml" xmlns:w16cex="http://schemas.microsoft.com/office/word/2018/wordml/cex" xmlns:w16cid="http://schemas.microsoft.com/office/word/2016/wordml/cid" xmlns:w16="http://schemas.microsoft.com/office/word/2018/wordml" xmlns:w16sdtdh="http://schemas.microsoft.com/office/word/2020/wordml/sdtdatahash" xmlns:w16se="http://schemas.microsoft.com/office/word/2015/wordml/symex" xmlns:wpg="http://schemas.microsoft.com/office/word/2010/wordprocessingGroup" xmlns:wpi="http://schemas.microsoft.com/office/word/2010/wordprocessingInk" xmlns:wne="http://schemas.microsoft.com/office/word/2006/wordml" xmlns:wps="http://schemas.microsoft.com/office/word/2010/wordprocessingShape" mc:Ignorable="w14 w15 w16se w16cid w16 w16cex w16sdtdh wp14">
   <w:body>
     <w:tbl>
       <w:tblPr>
@@ -337,6 +337,15 @@
               </w:rPr>
               <w:t>1.0</w:t>
             </w:r>
+            <w:r>
+              <w:rPr>
+                <w:rFonts w:hint="eastAsia"/>
+              </w:rPr>
+              <w:t>.</w:t>
+            </w:r>
+            <w:r>
+              <w:t>0</w:t>
+            </w:r>
           </w:p>
         </w:tc>
         <w:tc>
@@ -450,6 +459,15 @@
               <w:spacing w:after="0" w:line="360" w:lineRule="auto"/>
               <w:jc w:val="center"/>
             </w:pPr>
+            <w:r>
+              <w:rPr>
+                <w:rFonts w:hint="eastAsia"/>
+              </w:rPr>
+              <w:t>V</w:t>
+            </w:r>
+            <w:r>
+              <w:t>1.0.1</w:t>
+            </w:r>
           </w:p>
         </w:tc>
         <w:tc>
@@ -463,6 +481,15 @@
               <w:spacing w:after="0" w:line="360" w:lineRule="auto"/>
               <w:jc w:val="center"/>
             </w:pPr>
+            <w:r>
+              <w:rPr>
+                <w:rFonts w:hint="eastAsia"/>
+              </w:rPr>
+              <w:t>2</w:t>
+            </w:r>
+            <w:r>
+              <w:t>022.11.2</w:t>
+            </w:r>
           </w:p>
         </w:tc>
         <w:tc>
@@ -476,6 +503,12 @@
               <w:spacing w:after="0" w:line="360" w:lineRule="auto"/>
               <w:jc w:val="center"/>
             </w:pPr>
+            <w:r>
+              <w:rPr>
+                <w:rFonts w:hint="eastAsia"/>
+              </w:rPr>
+              <w:t>M</w:t>
+            </w:r>
           </w:p>
         </w:tc>
         <w:tc>
@@ -489,6 +522,12 @@
               <w:spacing w:after="0" w:line="360" w:lineRule="auto"/>
               <w:jc w:val="center"/>
             </w:pPr>
+            <w:r>
+              <w:rPr>
+                <w:rFonts w:hint="eastAsia"/>
+              </w:rPr>
+              <w:t>赵兵</w:t>
+            </w:r>
           </w:p>
         </w:tc>
         <w:tc>
@@ -502,6 +541,12 @@
               <w:spacing w:after="0" w:line="360" w:lineRule="auto"/>
               <w:jc w:val="center"/>
             </w:pPr>
+            <w:r>
+              <w:rPr>
+                <w:rFonts w:hint="eastAsia"/>
+              </w:rPr>
+              <w:t>将密钥生成算法改为示例算法</w:t>
+            </w:r>
           </w:p>
         </w:tc>
       </w:tr>
@@ -840,7 +885,7 @@
         </w:rPr>
         <w:fldChar w:fldCharType="separate"/>
       </w:r>
-      <w:hyperlink w:anchor="_Toc118212764" w:history="1">
+      <w:hyperlink w:anchor="_Toc118303030" w:history="1">
         <w:r>
           <w:rPr>
             <w:rStyle w:val="a3"/>
@@ -886,7 +931,7 @@
             <w:noProof/>
             <w:webHidden/>
           </w:rPr>
-          <w:instrText xml:space="preserve"> PAGEREF _Toc118212764 \h </w:instrText>
+          <w:instrText xml:space="preserve"> PAGEREF _Toc118303030 \h </w:instrText>
         </w:r>
         <w:r>
           <w:rPr>
@@ -932,7 +977,7 @@
           <w:szCs w:val="22"/>
         </w:rPr>
       </w:pPr>
-      <w:hyperlink w:anchor="_Toc118212765" w:history="1">
+      <w:hyperlink w:anchor="_Toc118303031" w:history="1">
         <w:r>
           <w:rPr>
             <w:rStyle w:val="a3"/>
@@ -976,7 +1021,7 @@
             <w:noProof/>
             <w:webHidden/>
           </w:rPr>
-          <w:instrText xml:space="preserve"> PAGEREF _Toc118212765 \h </w:instrText>
+          <w:instrText xml:space="preserve"> PAGEREF _Toc118303031 \h </w:instrText>
         </w:r>
         <w:r>
           <w:rPr>
@@ -1022,7 +1067,7 @@
           <w:szCs w:val="22"/>
         </w:rPr>
       </w:pPr>
-      <w:hyperlink w:anchor="_Toc118212766" w:history="1">
+      <w:hyperlink w:anchor="_Toc118303032" w:history="1">
         <w:r>
           <w:rPr>
             <w:rStyle w:val="a3"/>
@@ -1066,7 +1111,7 @@
             <w:noProof/>
             <w:webHidden/>
           </w:rPr>
-          <w:instrText xml:space="preserve"> PAGEREF _Toc118212766 \h </w:instrText>
+          <w:instrText xml:space="preserve"> PAGEREF _Toc118303032 \h </w:instrText>
         </w:r>
         <w:r>
           <w:rPr>
@@ -1114,7 +1159,7 @@
           <w:szCs w:val="22"/>
         </w:rPr>
       </w:pPr>
-      <w:hyperlink w:anchor="_Toc118212767" w:history="1">
+      <w:hyperlink w:anchor="_Toc118303033" w:history="1">
         <w:r>
           <w:rPr>
             <w:rStyle w:val="a3"/>
@@ -1160,7 +1205,7 @@
             <w:noProof/>
             <w:webHidden/>
           </w:rPr>
-          <w:instrText xml:space="preserve"> PAGEREF _Toc118212767 \h </w:instrText>
+          <w:instrText xml:space="preserve"> PAGEREF _Toc118303033 \h </w:instrText>
         </w:r>
         <w:r>
           <w:rPr>
@@ -1206,7 +1251,7 @@
           <w:szCs w:val="22"/>
         </w:rPr>
       </w:pPr>
-      <w:hyperlink w:anchor="_Toc118212768" w:history="1">
+      <w:hyperlink w:anchor="_Toc118303034" w:history="1">
         <w:r>
           <w:rPr>
             <w:rStyle w:val="a3"/>
@@ -1250,7 +1295,7 @@
             <w:noProof/>
             <w:webHidden/>
           </w:rPr>
-          <w:instrText xml:space="preserve"> PAGEREF _Toc118212768 \h </w:instrText>
+          <w:instrText xml:space="preserve"> PAGEREF _Toc118303034 \h </w:instrText>
         </w:r>
         <w:r>
           <w:rPr>
@@ -1296,7 +1341,7 @@
           <w:szCs w:val="22"/>
         </w:rPr>
       </w:pPr>
-      <w:hyperlink w:anchor="_Toc118212769" w:history="1">
+      <w:hyperlink w:anchor="_Toc118303035" w:history="1">
         <w:r>
           <w:rPr>
             <w:rStyle w:val="a3"/>
@@ -1340,7 +1385,7 @@
             <w:noProof/>
             <w:webHidden/>
           </w:rPr>
-          <w:instrText xml:space="preserve"> PAGEREF _Toc118212769 \h </w:instrText>
+          <w:instrText xml:space="preserve"> PAGEREF _Toc118303035 \h </w:instrText>
         </w:r>
         <w:r>
           <w:rPr>
@@ -1386,7 +1431,7 @@
           <w:szCs w:val="22"/>
         </w:rPr>
       </w:pPr>
-      <w:hyperlink w:anchor="_Toc118212770" w:history="1">
+      <w:hyperlink w:anchor="_Toc118303036" w:history="1">
         <w:r>
           <w:rPr>
             <w:rStyle w:val="a3"/>
@@ -1430,7 +1475,7 @@
             <w:noProof/>
             <w:webHidden/>
           </w:rPr>
-          <w:instrText xml:space="preserve"> PAGEREF _Toc118212770 \h </w:instrText>
+          <w:instrText xml:space="preserve"> PAGEREF _Toc118303036 \h </w:instrText>
         </w:r>
         <w:r>
           <w:rPr>
@@ -1478,7 +1523,7 @@
           <w:szCs w:val="22"/>
         </w:rPr>
       </w:pPr>
-      <w:hyperlink w:anchor="_Toc118212771" w:history="1">
+      <w:hyperlink w:anchor="_Toc118303037" w:history="1">
         <w:r>
           <w:rPr>
             <w:rStyle w:val="a3"/>
@@ -1524,7 +1569,7 @@
             <w:noProof/>
             <w:webHidden/>
           </w:rPr>
-          <w:instrText xml:space="preserve"> PAGEREF _Toc118212771 \h </w:instrText>
+          <w:instrText xml:space="preserve"> PAGEREF _Toc118303037 \h </w:instrText>
         </w:r>
         <w:r>
           <w:rPr>
@@ -1572,7 +1617,7 @@
           <w:szCs w:val="22"/>
         </w:rPr>
       </w:pPr>
-      <w:hyperlink w:anchor="_Toc118212772" w:history="1">
+      <w:hyperlink w:anchor="_Toc118303038" w:history="1">
         <w:r>
           <w:rPr>
             <w:rStyle w:val="a3"/>
@@ -1639,7 +1684,7 @@
             <w:noProof/>
             <w:webHidden/>
           </w:rPr>
-          <w:instrText xml:space="preserve"> PAGEREF _Toc118212772 \h </w:instrText>
+          <w:instrText xml:space="preserve"> PAGEREF _Toc118303038 \h </w:instrText>
         </w:r>
         <w:r>
           <w:rPr>
@@ -1685,7 +1730,7 @@
           <w:szCs w:val="22"/>
         </w:rPr>
       </w:pPr>
-      <w:hyperlink w:anchor="_Toc118212773" w:history="1">
+      <w:hyperlink w:anchor="_Toc118303039" w:history="1">
         <w:r>
           <w:rPr>
             <w:rStyle w:val="a3"/>
@@ -1744,7 +1789,7 @@
             <w:noProof/>
             <w:webHidden/>
           </w:rPr>
-          <w:instrText xml:space="preserve"> PAGEREF _Toc118212773 \h </w:instrText>
+          <w:instrText xml:space="preserve"> PAGEREF _Toc118303039 \h </w:instrText>
         </w:r>
         <w:r>
           <w:rPr>
@@ -1790,7 +1835,7 @@
           <w:szCs w:val="22"/>
         </w:rPr>
       </w:pPr>
-      <w:hyperlink w:anchor="_Toc118212774" w:history="1">
+      <w:hyperlink w:anchor="_Toc118303040" w:history="1">
         <w:r>
           <w:rPr>
             <w:rStyle w:val="a3"/>
@@ -1834,7 +1879,7 @@
             <w:noProof/>
             <w:webHidden/>
           </w:rPr>
-          <w:instrText xml:space="preserve"> PAGEREF _Toc118212774 \h </w:instrText>
+          <w:instrText xml:space="preserve"> PAGEREF _Toc118303040 \h </w:instrText>
         </w:r>
         <w:r>
           <w:rPr>
@@ -1880,7 +1925,7 @@
           <w:szCs w:val="22"/>
         </w:rPr>
       </w:pPr>
-      <w:hyperlink w:anchor="_Toc118212775" w:history="1">
+      <w:hyperlink w:anchor="_Toc118303041" w:history="1">
         <w:r>
           <w:rPr>
             <w:rStyle w:val="a3"/>
@@ -1924,7 +1969,7 @@
             <w:noProof/>
             <w:webHidden/>
           </w:rPr>
-          <w:instrText xml:space="preserve"> PAGEREF _Toc118212775 \h </w:instrText>
+          <w:instrText xml:space="preserve"> PAGEREF _Toc118303041 \h </w:instrText>
         </w:r>
         <w:r>
           <w:rPr>
@@ -1972,7 +2017,7 @@
           <w:szCs w:val="22"/>
         </w:rPr>
       </w:pPr>
-      <w:hyperlink w:anchor="_Toc118212776" w:history="1">
+      <w:hyperlink w:anchor="_Toc118303042" w:history="1">
         <w:r>
           <w:rPr>
             <w:rStyle w:val="a3"/>
@@ -2018,7 +2063,7 @@
             <w:noProof/>
             <w:webHidden/>
           </w:rPr>
-          <w:instrText xml:space="preserve"> PAGEREF _Toc118212776 \h </w:instrText>
+          <w:instrText xml:space="preserve"> PAGEREF _Toc118303042 \h </w:instrText>
         </w:r>
         <w:r>
           <w:rPr>
@@ -2064,7 +2109,7 @@
           <w:szCs w:val="22"/>
         </w:rPr>
       </w:pPr>
-      <w:hyperlink w:anchor="_Toc118212777" w:history="1">
+      <w:hyperlink w:anchor="_Toc118303043" w:history="1">
         <w:r>
           <w:rPr>
             <w:rStyle w:val="a3"/>
@@ -2115,7 +2160,7 @@
             <w:noProof/>
             <w:webHidden/>
           </w:rPr>
-          <w:instrText xml:space="preserve"> PAGEREF _Toc118212777 \h </w:instrText>
+          <w:instrText xml:space="preserve"> PAGEREF _Toc118303043 \h </w:instrText>
         </w:r>
         <w:r>
           <w:rPr>
@@ -2161,7 +2206,7 @@
           <w:szCs w:val="22"/>
         </w:rPr>
       </w:pPr>
-      <w:hyperlink w:anchor="_Toc118212778" w:history="1">
+      <w:hyperlink w:anchor="_Toc118303044" w:history="1">
         <w:r>
           <w:rPr>
             <w:rStyle w:val="a3"/>
@@ -2198,7 +2243,35 @@
             <w:rStyle w:val="a3"/>
             <w:noProof/>
           </w:rPr>
-          <w:t>步骤为：</w:t>
+          <w:t>步骤</w:t>
+        </w:r>
+        <w:r>
+          <w:rPr>
+            <w:rStyle w:val="a3"/>
+            <w:noProof/>
+          </w:rPr>
+          <w:t>(</w:t>
+        </w:r>
+        <w:r>
+          <w:rPr>
+            <w:rStyle w:val="a3"/>
+            <w:noProof/>
+          </w:rPr>
+          <w:t>示例</w:t>
+        </w:r>
+        <w:r>
+          <w:rPr>
+            <w:rStyle w:val="a3"/>
+            <w:noProof/>
+          </w:rPr>
+          <w:t>)</w:t>
+        </w:r>
+        <w:r>
+          <w:rPr>
+            <w:rStyle w:val="a3"/>
+            <w:noProof/>
+          </w:rPr>
+          <w:t>：</w:t>
         </w:r>
         <w:r>
           <w:rPr>
@@ -2219,7 +2292,7 @@
             <w:noProof/>
             <w:webHidden/>
           </w:rPr>
-          <w:instrText xml:space="preserve"> PAGEREF _Toc118212778 \h </w:instrText>
+          <w:instrText xml:space="preserve"> PAGEREF _Toc118303044 \h </w:instrText>
         </w:r>
         <w:r>
           <w:rPr>
@@ -2267,7 +2340,7 @@
           <w:szCs w:val="22"/>
         </w:rPr>
       </w:pPr>
-      <w:hyperlink w:anchor="_Toc118212779" w:history="1">
+      <w:hyperlink w:anchor="_Toc118303045" w:history="1">
         <w:r>
           <w:rPr>
             <w:rStyle w:val="a3"/>
@@ -2313,7 +2386,7 @@
             <w:noProof/>
             <w:webHidden/>
           </w:rPr>
-          <w:instrText xml:space="preserve"> PAGEREF _Toc118212779 \h </w:instrText>
+          <w:instrText xml:space="preserve"> PAGEREF _Toc118303045 \h </w:instrText>
         </w:r>
         <w:r>
           <w:rPr>
@@ -2361,7 +2434,7 @@
           <w:szCs w:val="22"/>
         </w:rPr>
       </w:pPr>
-      <w:hyperlink w:anchor="_Toc118212780" w:history="1">
+      <w:hyperlink w:anchor="_Toc118303046" w:history="1">
         <w:r>
           <w:rPr>
             <w:rStyle w:val="a3"/>
@@ -2407,7 +2480,7 @@
             <w:noProof/>
             <w:webHidden/>
           </w:rPr>
-          <w:instrText xml:space="preserve"> PAGEREF _Toc118212780 \h </w:instrText>
+          <w:instrText xml:space="preserve"> PAGEREF _Toc118303046 \h </w:instrText>
         </w:r>
         <w:r>
           <w:rPr>
@@ -2453,7 +2526,7 @@
           <w:szCs w:val="22"/>
         </w:rPr>
       </w:pPr>
-      <w:hyperlink w:anchor="_Toc118212781" w:history="1">
+      <w:hyperlink w:anchor="_Toc118303047" w:history="1">
         <w:r>
           <w:rPr>
             <w:rStyle w:val="a3"/>
@@ -2497,7 +2570,7 @@
             <w:noProof/>
             <w:webHidden/>
           </w:rPr>
-          <w:instrText xml:space="preserve"> PAGEREF _Toc118212781 \h </w:instrText>
+          <w:instrText xml:space="preserve"> PAGEREF _Toc118303047 \h </w:instrText>
         </w:r>
         <w:r>
           <w:rPr>
@@ -2543,7 +2616,7 @@
           <w:szCs w:val="22"/>
         </w:rPr>
       </w:pPr>
-      <w:hyperlink w:anchor="_Toc118212782" w:history="1">
+      <w:hyperlink w:anchor="_Toc118303048" w:history="1">
         <w:r>
           <w:rPr>
             <w:rStyle w:val="a3"/>
@@ -2587,7 +2660,7 @@
             <w:noProof/>
             <w:webHidden/>
           </w:rPr>
-          <w:instrText xml:space="preserve"> PAGEREF _Toc118212782 \h </w:instrText>
+          <w:instrText xml:space="preserve"> PAGEREF _Toc118303048 \h </w:instrText>
         </w:r>
         <w:r>
           <w:rPr>
@@ -2633,7 +2706,7 @@
           <w:szCs w:val="22"/>
         </w:rPr>
       </w:pPr>
-      <w:hyperlink w:anchor="_Toc118212783" w:history="1">
+      <w:hyperlink w:anchor="_Toc118303049" w:history="1">
         <w:r>
           <w:rPr>
             <w:rStyle w:val="a3"/>
@@ -2677,7 +2750,7 @@
             <w:noProof/>
             <w:webHidden/>
           </w:rPr>
-          <w:instrText xml:space="preserve"> PAGEREF _Toc118212783 \h </w:instrText>
+          <w:instrText xml:space="preserve"> PAGEREF _Toc118303049 \h </w:instrText>
         </w:r>
         <w:r>
           <w:rPr>
@@ -2723,7 +2796,7 @@
           <w:szCs w:val="22"/>
         </w:rPr>
       </w:pPr>
-      <w:hyperlink w:anchor="_Toc118212784" w:history="1">
+      <w:hyperlink w:anchor="_Toc118303050" w:history="1">
         <w:r>
           <w:rPr>
             <w:rStyle w:val="a3"/>
@@ -2767,7 +2840,7 @@
             <w:noProof/>
             <w:webHidden/>
           </w:rPr>
-          <w:instrText xml:space="preserve"> PAGEREF _Toc118212784 \h </w:instrText>
+          <w:instrText xml:space="preserve"> PAGEREF _Toc118303050 \h </w:instrText>
         </w:r>
         <w:r>
           <w:rPr>
@@ -2813,7 +2886,7 @@
           <w:szCs w:val="22"/>
         </w:rPr>
       </w:pPr>
-      <w:hyperlink w:anchor="_Toc118212785" w:history="1">
+      <w:hyperlink w:anchor="_Toc118303051" w:history="1">
         <w:r>
           <w:rPr>
             <w:rStyle w:val="a3"/>
@@ -2857,7 +2930,7 @@
             <w:noProof/>
             <w:webHidden/>
           </w:rPr>
-          <w:instrText xml:space="preserve"> PAGEREF _Toc118212785 \h </w:instrText>
+          <w:instrText xml:space="preserve"> PAGEREF _Toc118303051 \h </w:instrText>
         </w:r>
         <w:r>
           <w:rPr>
@@ -2918,7 +2991,7 @@
           <w:szCs w:val="40"/>
         </w:rPr>
       </w:pPr>
-      <w:bookmarkStart w:id="0" w:name="_Toc118212764"/>
+      <w:bookmarkStart w:id="0" w:name="_Toc118303030"/>
       <w:r>
         <w:rPr>
           <w:rFonts w:hint="eastAsia"/>
@@ -2940,7 +3013,7 @@
         <w:snapToGrid w:val="0"/>
         <w:ind w:left="567"/>
       </w:pPr>
-      <w:bookmarkStart w:id="1" w:name="_Toc118212765"/>
+      <w:bookmarkStart w:id="1" w:name="_Toc118303031"/>
       <w:r>
         <w:rPr>
           <w:rFonts w:hint="eastAsia"/>
@@ -3027,7 +3100,7 @@
         <w:snapToGrid w:val="0"/>
         <w:ind w:left="567"/>
       </w:pPr>
-      <w:bookmarkStart w:id="2" w:name="_Toc118212766"/>
+      <w:bookmarkStart w:id="2" w:name="_Toc118303032"/>
       <w:r>
         <w:rPr>
           <w:rFonts w:hint="eastAsia"/>
@@ -3065,11 +3138,9 @@
         </w:rPr>
         <w:t xml:space="preserve"> </w:t>
       </w:r>
-      <w:proofErr w:type="gramStart"/>
       <w:r>
         <w:t>”</w:t>
       </w:r>
-      <w:proofErr w:type="gramEnd"/>
       <w:r>
         <w:rPr>
           <w:rFonts w:hint="eastAsia"/>
@@ -3082,13 +3153,8 @@
       <w:r>
         <w:t>INS</w:t>
       </w:r>
-      <w:proofErr w:type="gramStart"/>
-      <w:r>
-        <w:t>”</w:t>
-      </w:r>
-      <w:proofErr w:type="gramEnd"/>
-      <w:r>
-        <w:t xml:space="preserve"> </w:t>
+      <w:r>
+        <w:t xml:space="preserve">” </w:t>
       </w:r>
       <w:r>
         <w:rPr>
@@ -3112,7 +3178,13 @@
         <w:rPr>
           <w:rFonts w:hint="eastAsia"/>
         </w:rPr>
-        <w:t>产品信息</w:t>
+        <w:t>产品</w:t>
+      </w:r>
+      <w:r>
+        <w:rPr>
+          <w:rFonts w:hint="eastAsia"/>
+        </w:rPr>
+        <w:t>系列</w:t>
       </w:r>
       <w:r>
         <w:rPr>
@@ -3138,30 +3210,18 @@
         </w:rPr>
         <w:t xml:space="preserve"> </w:t>
       </w:r>
-      <w:proofErr w:type="gramStart"/>
+      <w:r>
+        <w:t>”Sx00”</w:t>
+      </w:r>
+      <w:r>
+        <w:rPr>
+          <w:rFonts w:hint="eastAsia"/>
+        </w:rPr>
+        <w:t>、</w:t>
+      </w:r>
       <w:r>
         <w:t>”</w:t>
       </w:r>
-      <w:proofErr w:type="gramEnd"/>
-      <w:r>
-        <w:t>Sx00</w:t>
-      </w:r>
-      <w:proofErr w:type="gramStart"/>
-      <w:r>
-        <w:t>”</w:t>
-      </w:r>
-      <w:proofErr w:type="gramEnd"/>
-      <w:r>
-        <w:rPr>
-          <w:rFonts w:hint="eastAsia"/>
-        </w:rPr>
-        <w:t>、</w:t>
-      </w:r>
-      <w:proofErr w:type="gramStart"/>
-      <w:r>
-        <w:t>”</w:t>
-      </w:r>
-      <w:proofErr w:type="gramEnd"/>
       <w:r>
         <w:rPr>
           <w:rFonts w:hint="eastAsia"/>
@@ -3169,15 +3229,7 @@
         <w:t>Px</w:t>
       </w:r>
       <w:r>
-        <w:t>00</w:t>
-      </w:r>
-      <w:proofErr w:type="gramStart"/>
-      <w:r>
-        <w:t>”</w:t>
-      </w:r>
-      <w:proofErr w:type="gramEnd"/>
-      <w:r>
-        <w:t xml:space="preserve"> </w:t>
+        <w:t xml:space="preserve">00” </w:t>
       </w:r>
       <w:r>
         <w:rPr>
@@ -3221,14 +3273,12 @@
         </w:rPr>
         <w:t>PCB</w:t>
       </w:r>
-      <w:proofErr w:type="gramStart"/>
       <w:r>
         <w:rPr>
           <w:rFonts w:hint="eastAsia"/>
         </w:rPr>
         <w:t>板类型</w:t>
       </w:r>
-      <w:proofErr w:type="gramEnd"/>
       <w:r>
         <w:rPr>
           <w:rFonts w:hint="eastAsia"/>
@@ -3264,61 +3314,43 @@
         </w:rPr>
         <w:t>、</w:t>
       </w:r>
-      <w:proofErr w:type="gramStart"/>
       <w:r>
         <w:t>”</w:t>
       </w:r>
       <w:proofErr w:type="spellStart"/>
-      <w:proofErr w:type="gramEnd"/>
       <w:r>
         <w:t>Pwr</w:t>
       </w:r>
       <w:proofErr w:type="spellEnd"/>
-      <w:proofErr w:type="gramStart"/>
       <w:r>
         <w:t>”</w:t>
       </w:r>
-      <w:proofErr w:type="gramEnd"/>
       <w:r>
         <w:rPr>
           <w:rFonts w:hint="eastAsia"/>
         </w:rPr>
         <w:t>、</w:t>
       </w:r>
-      <w:proofErr w:type="gramStart"/>
+      <w:r>
+        <w:t>”Ctrl”</w:t>
+      </w:r>
+      <w:r>
+        <w:rPr>
+          <w:rFonts w:hint="eastAsia"/>
+        </w:rPr>
+        <w:t>、</w:t>
+      </w:r>
       <w:r>
         <w:t>”</w:t>
       </w:r>
-      <w:proofErr w:type="gramEnd"/>
-      <w:r>
-        <w:t>Ctrl</w:t>
-      </w:r>
-      <w:proofErr w:type="gramStart"/>
+      <w:proofErr w:type="spellStart"/>
+      <w:r>
+        <w:t>Fnt</w:t>
+      </w:r>
+      <w:proofErr w:type="spellEnd"/>
       <w:r>
         <w:t>”</w:t>
       </w:r>
-      <w:proofErr w:type="gramEnd"/>
-      <w:r>
-        <w:rPr>
-          <w:rFonts w:hint="eastAsia"/>
-        </w:rPr>
-        <w:t>、</w:t>
-      </w:r>
-      <w:proofErr w:type="gramStart"/>
-      <w:r>
-        <w:t>”</w:t>
-      </w:r>
-      <w:proofErr w:type="spellStart"/>
-      <w:proofErr w:type="gramEnd"/>
-      <w:r>
-        <w:t>Fnt</w:t>
-      </w:r>
-      <w:proofErr w:type="spellEnd"/>
-      <w:proofErr w:type="gramStart"/>
-      <w:r>
-        <w:t>”</w:t>
-      </w:r>
-      <w:proofErr w:type="gramEnd"/>
       <w:r>
         <w:rPr>
           <w:rFonts w:hint="eastAsia"/>
@@ -3484,38 +3516,18 @@
         </w:rPr>
         <w:t>、</w:t>
       </w:r>
-      <w:proofErr w:type="gramStart"/>
-      <w:r>
-        <w:t>”</w:t>
-      </w:r>
-      <w:proofErr w:type="gramEnd"/>
-      <w:r>
-        <w:t>S200</w:t>
-      </w:r>
-      <w:proofErr w:type="gramStart"/>
-      <w:r>
-        <w:t>”</w:t>
-      </w:r>
-      <w:proofErr w:type="gramEnd"/>
+      <w:r>
+        <w:t>”S200”</w:t>
+      </w:r>
       <w:r>
         <w:rPr>
           <w:rFonts w:hint="eastAsia"/>
         </w:rPr>
         <w:t>、</w:t>
       </w:r>
-      <w:proofErr w:type="gramStart"/>
-      <w:r>
-        <w:t>”</w:t>
-      </w:r>
-      <w:proofErr w:type="gramEnd"/>
-      <w:r>
-        <w:t>S300</w:t>
-      </w:r>
-      <w:proofErr w:type="gramStart"/>
-      <w:r>
-        <w:t>”</w:t>
-      </w:r>
-      <w:proofErr w:type="gramEnd"/>
+      <w:r>
+        <w:t>”S300”</w:t>
+      </w:r>
       <w:r>
         <w:rPr>
           <w:rFonts w:hint="eastAsia"/>
@@ -3760,7 +3772,7 @@
         <w:rPr>
           <w:rFonts w:hint="eastAsia"/>
         </w:rPr>
-        <w:t>修改</w:t>
+        <w:t>变更</w:t>
       </w:r>
       <w:r>
         <w:rPr>
@@ -3960,19 +3972,11 @@
         <w:spacing w:beforeLines="30" w:before="93" w:after="0"/>
         <w:contextualSpacing w:val="0"/>
       </w:pPr>
-      <w:proofErr w:type="gramStart"/>
-      <w:r>
-        <w:rPr>
-          <w:rFonts w:hint="eastAsia"/>
-        </w:rPr>
-        <w:t>防抄板</w:t>
-      </w:r>
-      <w:proofErr w:type="gramEnd"/>
-      <w:r>
-        <w:rPr>
-          <w:rFonts w:hint="eastAsia"/>
-        </w:rPr>
-        <w:t>信息</w:t>
+      <w:r>
+        <w:rPr>
+          <w:rFonts w:hint="eastAsia"/>
+        </w:rPr>
+        <w:t>防抄板信息</w:t>
       </w:r>
       <w:r>
         <w:rPr>
@@ -4057,7 +4061,7 @@
           <w:sz w:val="40"/>
         </w:rPr>
       </w:pPr>
-      <w:bookmarkStart w:id="3" w:name="_Toc118212767"/>
+      <w:bookmarkStart w:id="3" w:name="_Toc118303033"/>
       <w:r>
         <w:rPr>
           <w:rFonts w:hint="eastAsia"/>
@@ -4106,7 +4110,7 @@
           <v:shape id="_x0000_i1025" type="#_x0000_t75" style="width:378.35pt;height:250.8pt" o:ole="">
             <v:imagedata r:id="rId8" o:title=""/>
           </v:shape>
-          <o:OLEObject Type="Embed" ProgID="Visio.Drawing.11" ShapeID="_x0000_i1025" DrawAspect="Content" ObjectID="_1728825566" r:id="rId9"/>
+          <o:OLEObject Type="Embed" ProgID="Visio.Drawing.11" ShapeID="_x0000_i1025" DrawAspect="Content" ObjectID="_1728915781" r:id="rId9"/>
         </w:object>
       </w:r>
     </w:p>
@@ -4190,7 +4194,7 @@
         <w:snapToGrid w:val="0"/>
         <w:ind w:left="567"/>
       </w:pPr>
-      <w:bookmarkStart w:id="4" w:name="_Toc118212768"/>
+      <w:bookmarkStart w:id="4" w:name="_Toc118303034"/>
       <w:r>
         <w:rPr>
           <w:rFonts w:hint="eastAsia"/>
@@ -4246,7 +4250,7 @@
         <w:snapToGrid w:val="0"/>
         <w:ind w:left="567"/>
       </w:pPr>
-      <w:bookmarkStart w:id="5" w:name="_Toc118212769"/>
+      <w:bookmarkStart w:id="5" w:name="_Toc118303035"/>
       <w:r>
         <w:rPr>
           <w:rFonts w:hint="eastAsia"/>
@@ -4341,7 +4345,37 @@
         <w:rPr>
           <w:rFonts w:hint="eastAsia"/>
         </w:rPr>
-        <w:t>：可运行于任何电脑，通过</w:t>
+        <w:t>：可运行</w:t>
+      </w:r>
+      <w:r>
+        <w:rPr>
+          <w:rFonts w:hint="eastAsia"/>
+        </w:rPr>
+        <w:t>在位于</w:t>
+      </w:r>
+      <w:r>
+        <w:rPr>
+          <w:rFonts w:hint="eastAsia"/>
+        </w:rPr>
+        <w:t>公司内网的</w:t>
+      </w:r>
+      <w:r>
+        <w:rPr>
+          <w:rFonts w:hint="eastAsia"/>
+        </w:rPr>
+        <w:t>任何电脑</w:t>
+      </w:r>
+      <w:r>
+        <w:rPr>
+          <w:rFonts w:hint="eastAsia"/>
+        </w:rPr>
+        <w:t>上</w:t>
+      </w:r>
+      <w:r>
+        <w:rPr>
+          <w:rFonts w:hint="eastAsia"/>
+        </w:rPr>
+        <w:t>，通过</w:t>
       </w:r>
       <w:r>
         <w:rPr>
@@ -4366,7 +4400,7 @@
         <w:snapToGrid w:val="0"/>
         <w:ind w:left="567"/>
       </w:pPr>
-      <w:bookmarkStart w:id="6" w:name="_Toc118212770"/>
+      <w:bookmarkStart w:id="6" w:name="_Toc118303036"/>
       <w:r>
         <w:rPr>
           <w:rFonts w:hint="eastAsia"/>
@@ -4482,7 +4516,7 @@
           <w:szCs w:val="40"/>
         </w:rPr>
       </w:pPr>
-      <w:bookmarkStart w:id="7" w:name="_Toc118212771"/>
+      <w:bookmarkStart w:id="7" w:name="_Toc118303037"/>
       <w:r>
         <w:rPr>
           <w:rFonts w:hint="eastAsia"/>
@@ -6217,7 +6251,7 @@
           <w:sz w:val="40"/>
         </w:rPr>
       </w:pPr>
-      <w:bookmarkStart w:id="8" w:name="_Toc118212772"/>
+      <w:bookmarkStart w:id="8" w:name="_Toc118303038"/>
       <w:r>
         <w:rPr>
           <w:rFonts w:hint="eastAsia"/>
@@ -6265,7 +6299,7 @@
         <w:snapToGrid w:val="0"/>
         <w:ind w:left="567"/>
       </w:pPr>
-      <w:bookmarkStart w:id="9" w:name="_Toc118212773"/>
+      <w:bookmarkStart w:id="9" w:name="_Toc118303039"/>
       <w:r>
         <w:rPr>
           <w:rFonts w:hint="eastAsia"/>
@@ -6542,7 +6576,7 @@
         <w:snapToGrid w:val="0"/>
         <w:ind w:left="567"/>
       </w:pPr>
-      <w:bookmarkStart w:id="10" w:name="_Toc118212774"/>
+      <w:bookmarkStart w:id="10" w:name="_Toc118303040"/>
       <w:r>
         <w:lastRenderedPageBreak/>
         <w:t>*PSS:FAC:INFO</w:t>
@@ -7595,7 +7629,7 @@
         <w:snapToGrid w:val="0"/>
         <w:ind w:left="567"/>
       </w:pPr>
-      <w:bookmarkStart w:id="11" w:name="_Toc118212775"/>
+      <w:bookmarkStart w:id="11" w:name="_Toc118303041"/>
       <w:r>
         <w:t>*PSS:FAC:INFO:SAVE</w:t>
       </w:r>
@@ -7993,7 +8027,7 @@
           <w:sz w:val="40"/>
         </w:rPr>
       </w:pPr>
-      <w:bookmarkStart w:id="12" w:name="_Toc118212776"/>
+      <w:bookmarkStart w:id="12" w:name="_Toc118303042"/>
       <w:r>
         <w:rPr>
           <w:rFonts w:hint="eastAsia"/>
@@ -8029,7 +8063,7 @@
         <w:snapToGrid w:val="0"/>
         <w:ind w:left="567"/>
       </w:pPr>
-      <w:bookmarkStart w:id="13" w:name="_Toc118212777"/>
+      <w:bookmarkStart w:id="13" w:name="_Toc118303043"/>
       <w:r>
         <w:rPr>
           <w:rFonts w:hint="eastAsia"/>
@@ -8133,7 +8167,7 @@
         <w:snapToGrid w:val="0"/>
         <w:ind w:left="567"/>
       </w:pPr>
-      <w:bookmarkStart w:id="14" w:name="_Toc118212778"/>
+      <w:bookmarkStart w:id="14" w:name="_Toc118303044"/>
       <w:r>
         <w:rPr>
           <w:rFonts w:hint="eastAsia"/>
@@ -8150,7 +8184,28 @@
         <w:rPr>
           <w:rFonts w:hint="eastAsia"/>
         </w:rPr>
-        <w:t>步骤为：</w:t>
+        <w:t>步骤</w:t>
+      </w:r>
+      <w:r>
+        <w:rPr>
+          <w:rFonts w:hint="eastAsia"/>
+        </w:rPr>
+        <w:t>(</w:t>
+      </w:r>
+      <w:r>
+        <w:rPr>
+          <w:rFonts w:hint="eastAsia"/>
+        </w:rPr>
+        <w:t>示例</w:t>
+      </w:r>
+      <w:r>
+        <w:t>)</w:t>
+      </w:r>
+      <w:r>
+        <w:rPr>
+          <w:rFonts w:hint="eastAsia"/>
+        </w:rPr>
+        <w:t>：</w:t>
       </w:r>
       <w:bookmarkEnd w:id="14"/>
     </w:p>
@@ -8360,7 +8415,7 @@
           <w:szCs w:val="40"/>
         </w:rPr>
       </w:pPr>
-      <w:bookmarkStart w:id="15" w:name="_Toc118212779"/>
+      <w:bookmarkStart w:id="15" w:name="_Toc118303045"/>
       <w:r>
         <w:rPr>
           <w:rFonts w:hint="eastAsia"/>
@@ -8550,7 +8605,7 @@
           <w:szCs w:val="40"/>
         </w:rPr>
       </w:pPr>
-      <w:bookmarkStart w:id="16" w:name="_Toc118212780"/>
+      <w:bookmarkStart w:id="16" w:name="_Toc118303046"/>
       <w:r>
         <w:rPr>
           <w:rFonts w:hint="eastAsia"/>
@@ -8587,7 +8642,7 @@
         <w:snapToGrid w:val="0"/>
         <w:ind w:left="567"/>
       </w:pPr>
-      <w:bookmarkStart w:id="17" w:name="_Toc118212781"/>
+      <w:bookmarkStart w:id="17" w:name="_Toc118303047"/>
       <w:r>
         <w:rPr>
           <w:rFonts w:hint="eastAsia"/>
@@ -8655,7 +8710,7 @@
         <w:snapToGrid w:val="0"/>
         <w:ind w:left="567"/>
       </w:pPr>
-      <w:bookmarkStart w:id="18" w:name="_Toc118212782"/>
+      <w:bookmarkStart w:id="18" w:name="_Toc118303048"/>
       <w:r>
         <w:rPr>
           <w:rFonts w:hint="eastAsia"/>
@@ -8675,7 +8730,7 @@
         <w:snapToGrid w:val="0"/>
         <w:ind w:left="567"/>
       </w:pPr>
-      <w:bookmarkStart w:id="19" w:name="_Toc118212783"/>
+      <w:bookmarkStart w:id="19" w:name="_Toc118303049"/>
       <w:r>
         <w:rPr>
           <w:rFonts w:hint="eastAsia"/>
@@ -8920,7 +8975,7 @@
         <w:snapToGrid w:val="0"/>
         <w:ind w:left="567"/>
       </w:pPr>
-      <w:bookmarkStart w:id="20" w:name="_Toc118212784"/>
+      <w:bookmarkStart w:id="20" w:name="_Toc118303050"/>
       <w:r>
         <w:rPr>
           <w:rFonts w:hint="eastAsia"/>
@@ -9003,7 +9058,7 @@
         <w:snapToGrid w:val="0"/>
         <w:ind w:left="567"/>
       </w:pPr>
-      <w:bookmarkStart w:id="21" w:name="_Toc118212785"/>
+      <w:bookmarkStart w:id="21" w:name="_Toc118303051"/>
       <w:r>
         <w:rPr>
           <w:rFonts w:hint="eastAsia"/>
@@ -9078,7 +9133,7 @@
 </file>
 
 <file path=word/endnotes.xml><?xml version="1.0" encoding="utf-8"?>
-<w:endnotes xmlns:wpc="http://schemas.microsoft.com/office/word/2010/wordprocessingCanvas" xmlns:cx="http://schemas.microsoft.com/office/drawing/2014/chartex" xmlns:cx1="http://schemas.microsoft.com/office/drawing/2015/9/8/chartex" xmlns:cx2="http://schemas.microsoft.com/office/drawing/2015/10/21/chartex" xmlns:cx3="http://schemas.microsoft.com/office/drawing/2016/5/9/chartex" xmlns:cx4="http://schemas.microsoft.com/office/drawing/2016/5/10/chartex" xmlns:cx5="http://schemas.microsoft.com/office/drawing/2016/5/11/chartex" xmlns:cx6="http://schemas.microsoft.com/office/drawing/2016/5/12/chartex" xmlns:cx7="http://schemas.microsoft.com/office/drawing/2016/5/13/chartex" xmlns:cx8="http://schemas.microsoft.com/office/drawing/2016/5/14/chartex" xmlns:mc="http://schemas.openxmlformats.org/markup-compatibility/2006" xmlns:aink="http://schemas.microsoft.com/office/drawing/2016/ink" xmlns:am3d="http://schemas.microsoft.com/office/drawing/2017/model3d" xmlns:o="urn:schemas-microsoft-com:office:office" xmlns:oel="http://schemas.microsoft.com/office/2019/extlst" xmlns:r="http://schemas.openxmlformats.org/officeDocument/2006/relationships" xmlns:m="http://schemas.openxmlformats.org/officeDocument/2006/math" xmlns:v="urn:schemas-microsoft-com:vml" xmlns:wp14="http://schemas.microsoft.com/office/word/2010/wordprocessingDrawing" xmlns:wp="http://schemas.openxmlformats.org/drawingml/2006/wordprocessingDrawing" xmlns:w10="urn:schemas-microsoft-com:office:word" xmlns:w="http://schemas.openxmlformats.org/wordprocessingml/2006/main" xmlns:w14="http://schemas.microsoft.com/office/word/2010/wordml" xmlns:w15="http://schemas.microsoft.com/office/word/2012/wordml" xmlns:w16cex="http://schemas.microsoft.com/office/word/2018/wordml/cex" xmlns:w16cid="http://schemas.microsoft.com/office/word/2016/wordml/cid" xmlns:w16="http://schemas.microsoft.com/office/word/2018/wordml" xmlns:w16sdtdh="http://schemas.microsoft.com/office/word/2020/wordml/sdtdatahash" xmlns:w16se="http://schemas.microsoft.com/office/word/2015/wordml/symex" xmlns:wpg="http://schemas.microsoft.com/office/word/2010/wordprocessingGroup" xmlns:wpi="http://schemas.microsoft.com/office/word/2010/wordprocessingInk" xmlns:wne="http://schemas.microsoft.com/office/word/2006/wordml" xmlns:wps="http://schemas.microsoft.com/office/word/2010/wordprocessingShape" mc:Ignorable="w14 w15 w16se w16cid w16 w16cex w16sdtdh wp14">
+<w:endnotes xmlns:wpc="http://schemas.microsoft.com/office/word/2010/wordprocessingCanvas" xmlns:cx="http://schemas.microsoft.com/office/drawing/2014/chartex" xmlns:cx1="http://schemas.microsoft.com/office/drawing/2015/9/8/chartex" xmlns:cx2="http://schemas.microsoft.com/office/drawing/2015/10/21/chartex" xmlns:cx3="http://schemas.microsoft.com/office/drawing/2016/5/9/chartex" xmlns:cx4="http://schemas.microsoft.com/office/drawing/2016/5/10/chartex" xmlns:cx5="http://schemas.microsoft.com/office/drawing/2016/5/11/chartex" xmlns:cx6="http://schemas.microsoft.com/office/drawing/2016/5/12/chartex" xmlns:cx7="http://schemas.microsoft.com/office/drawing/2016/5/13/chartex" xmlns:cx8="http://schemas.microsoft.com/office/drawing/2016/5/14/chartex" xmlns:mc="http://schemas.openxmlformats.org/markup-compatibility/2006" xmlns:aink="http://schemas.microsoft.com/office/drawing/2016/ink" xmlns:am3d="http://schemas.microsoft.com/office/drawing/2017/model3d" xmlns:o="urn:schemas-microsoft-com:office:office" xmlns:r="http://schemas.openxmlformats.org/officeDocument/2006/relationships" xmlns:m="http://schemas.openxmlformats.org/officeDocument/2006/math" xmlns:v="urn:schemas-microsoft-com:vml" xmlns:wp14="http://schemas.microsoft.com/office/word/2010/wordprocessingDrawing" xmlns:wp="http://schemas.openxmlformats.org/drawingml/2006/wordprocessingDrawing" xmlns:w10="urn:schemas-microsoft-com:office:word" xmlns:w="http://schemas.openxmlformats.org/wordprocessingml/2006/main" xmlns:w14="http://schemas.microsoft.com/office/word/2010/wordml" xmlns:w15="http://schemas.microsoft.com/office/word/2012/wordml" xmlns:w16cex="http://schemas.microsoft.com/office/word/2018/wordml/cex" xmlns:w16cid="http://schemas.microsoft.com/office/word/2016/wordml/cid" xmlns:w16="http://schemas.microsoft.com/office/word/2018/wordml" xmlns:w16sdtdh="http://schemas.microsoft.com/office/word/2020/wordml/sdtdatahash" xmlns:w16se="http://schemas.microsoft.com/office/word/2015/wordml/symex" xmlns:wpg="http://schemas.microsoft.com/office/word/2010/wordprocessingGroup" xmlns:wpi="http://schemas.microsoft.com/office/word/2010/wordprocessingInk" xmlns:wne="http://schemas.microsoft.com/office/word/2006/wordml" xmlns:wps="http://schemas.microsoft.com/office/word/2010/wordprocessingShape" mc:Ignorable="w14 w15 w16se w16cid w16 w16cex w16sdtdh wp14">
   <w:endnote w:type="separator" w:id="-1">
     <w:p>
       <w:r>
@@ -9097,7 +9152,7 @@
 </file>
 
 <file path=word/footer1.xml><?xml version="1.0" encoding="utf-8"?>
-<w:ftr xmlns:wpc="http://schemas.microsoft.com/office/word/2010/wordprocessingCanvas" xmlns:cx="http://schemas.microsoft.com/office/drawing/2014/chartex" xmlns:cx1="http://schemas.microsoft.com/office/drawing/2015/9/8/chartex" xmlns:cx2="http://schemas.microsoft.com/office/drawing/2015/10/21/chartex" xmlns:cx3="http://schemas.microsoft.com/office/drawing/2016/5/9/chartex" xmlns:cx4="http://schemas.microsoft.com/office/drawing/2016/5/10/chartex" xmlns:cx5="http://schemas.microsoft.com/office/drawing/2016/5/11/chartex" xmlns:cx6="http://schemas.microsoft.com/office/drawing/2016/5/12/chartex" xmlns:cx7="http://schemas.microsoft.com/office/drawing/2016/5/13/chartex" xmlns:cx8="http://schemas.microsoft.com/office/drawing/2016/5/14/chartex" xmlns:mc="http://schemas.openxmlformats.org/markup-compatibility/2006" xmlns:aink="http://schemas.microsoft.com/office/drawing/2016/ink" xmlns:am3d="http://schemas.microsoft.com/office/drawing/2017/model3d" xmlns:o="urn:schemas-microsoft-com:office:office" xmlns:oel="http://schemas.microsoft.com/office/2019/extlst" xmlns:r="http://schemas.openxmlformats.org/officeDocument/2006/relationships" xmlns:m="http://schemas.openxmlformats.org/officeDocument/2006/math" xmlns:v="urn:schemas-microsoft-com:vml" xmlns:wp14="http://schemas.microsoft.com/office/word/2010/wordprocessingDrawing" xmlns:wp="http://schemas.openxmlformats.org/drawingml/2006/wordprocessingDrawing" xmlns:w10="urn:schemas-microsoft-com:office:word" xmlns:w="http://schemas.openxmlformats.org/wordprocessingml/2006/main" xmlns:w14="http://schemas.microsoft.com/office/word/2010/wordml" xmlns:w15="http://schemas.microsoft.com/office/word/2012/wordml" xmlns:w16cex="http://schemas.microsoft.com/office/word/2018/wordml/cex" xmlns:w16cid="http://schemas.microsoft.com/office/word/2016/wordml/cid" xmlns:w16="http://schemas.microsoft.com/office/word/2018/wordml" xmlns:w16sdtdh="http://schemas.microsoft.com/office/word/2020/wordml/sdtdatahash" xmlns:w16se="http://schemas.microsoft.com/office/word/2015/wordml/symex" xmlns:wpg="http://schemas.microsoft.com/office/word/2010/wordprocessingGroup" xmlns:wpi="http://schemas.microsoft.com/office/word/2010/wordprocessingInk" xmlns:wne="http://schemas.microsoft.com/office/word/2006/wordml" xmlns:wps="http://schemas.microsoft.com/office/word/2010/wordprocessingShape" mc:Ignorable="w14 w15 w16se w16cid w16 w16cex w16sdtdh wp14">
+<w:ftr xmlns:wpc="http://schemas.microsoft.com/office/word/2010/wordprocessingCanvas" xmlns:cx="http://schemas.microsoft.com/office/drawing/2014/chartex" xmlns:cx1="http://schemas.microsoft.com/office/drawing/2015/9/8/chartex" xmlns:cx2="http://schemas.microsoft.com/office/drawing/2015/10/21/chartex" xmlns:cx3="http://schemas.microsoft.com/office/drawing/2016/5/9/chartex" xmlns:cx4="http://schemas.microsoft.com/office/drawing/2016/5/10/chartex" xmlns:cx5="http://schemas.microsoft.com/office/drawing/2016/5/11/chartex" xmlns:cx6="http://schemas.microsoft.com/office/drawing/2016/5/12/chartex" xmlns:cx7="http://schemas.microsoft.com/office/drawing/2016/5/13/chartex" xmlns:cx8="http://schemas.microsoft.com/office/drawing/2016/5/14/chartex" xmlns:mc="http://schemas.openxmlformats.org/markup-compatibility/2006" xmlns:aink="http://schemas.microsoft.com/office/drawing/2016/ink" xmlns:am3d="http://schemas.microsoft.com/office/drawing/2017/model3d" xmlns:o="urn:schemas-microsoft-com:office:office" xmlns:r="http://schemas.openxmlformats.org/officeDocument/2006/relationships" xmlns:m="http://schemas.openxmlformats.org/officeDocument/2006/math" xmlns:v="urn:schemas-microsoft-com:vml" xmlns:wp14="http://schemas.microsoft.com/office/word/2010/wordprocessingDrawing" xmlns:wp="http://schemas.openxmlformats.org/drawingml/2006/wordprocessingDrawing" xmlns:w10="urn:schemas-microsoft-com:office:word" xmlns:w="http://schemas.openxmlformats.org/wordprocessingml/2006/main" xmlns:w14="http://schemas.microsoft.com/office/word/2010/wordml" xmlns:w15="http://schemas.microsoft.com/office/word/2012/wordml" xmlns:w16cex="http://schemas.microsoft.com/office/word/2018/wordml/cex" xmlns:w16cid="http://schemas.microsoft.com/office/word/2016/wordml/cid" xmlns:w16="http://schemas.microsoft.com/office/word/2018/wordml" xmlns:w16sdtdh="http://schemas.microsoft.com/office/word/2020/wordml/sdtdatahash" xmlns:w16se="http://schemas.microsoft.com/office/word/2015/wordml/symex" xmlns:wpg="http://schemas.microsoft.com/office/word/2010/wordprocessingGroup" xmlns:wpi="http://schemas.microsoft.com/office/word/2010/wordprocessingInk" xmlns:wne="http://schemas.microsoft.com/office/word/2006/wordml" xmlns:wps="http://schemas.microsoft.com/office/word/2010/wordprocessingShape" mc:Ignorable="w14 w15 w16se w16cid w16 w16cex w16sdtdh wp14">
   <w:p>
     <w:pPr>
       <w:pStyle w:val="a4"/>
@@ -9240,7 +9295,7 @@
               <v:stroke joinstyle="miter"/>
               <v:path gradientshapeok="t" o:connecttype="rect"/>
             </v:shapetype>
-            <v:shape id="文本框 7" o:spid="_x0000_s1027" type="#_x0000_t202" style="position:absolute;left:0;text-align:left;margin-left:208.4pt;margin-top:4.3pt;width:10.8pt;height:11pt;z-index:251658752;visibility:visible;mso-wrap-style:square;mso-width-percent:0;mso-height-percent:0;mso-wrap-distance-left:9pt;mso-wrap-distance-top:0;mso-wrap-distance-right:9pt;mso-wrap-distance-bottom:0;mso-position-horizontal:absolute;mso-position-horizontal-relative:margin;mso-position-vertical:absolute;mso-position-vertical-relative:text;mso-width-percent:0;mso-height-percent:0;mso-width-relative:page;mso-height-relative:page;v-text-anchor:top" o:gfxdata="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" filled="f" stroked="f">
+            <v:shape id="文本框 7" o:spid="_x0000_s1027" type="#_x0000_t202" style="position:absolute;left:0;text-align:left;margin-left:208.4pt;margin-top:4.3pt;width:10.8pt;height:11pt;z-index:251658752;visibility:visible;mso-wrap-style:square;mso-width-percent:0;mso-height-percent:0;mso-wrap-distance-left:9pt;mso-wrap-distance-top:0;mso-wrap-distance-right:9pt;mso-wrap-distance-bottom:0;mso-position-horizontal:absolute;mso-position-horizontal-relative:margin;mso-position-vertical:absolute;mso-position-vertical-relative:text;mso-width-percent:0;mso-height-percent:0;mso-width-relative:page;mso-height-relative:page;v-text-anchor:top" o:gfxdata="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" filled="f" stroked="f">
               <v:textbox style="mso-fit-shape-to-text:t" inset="0,0,0,0">
                 <w:txbxContent>
                   <w:p>
@@ -9333,7 +9388,7 @@
 </file>
 
 <file path=word/footnotes.xml><?xml version="1.0" encoding="utf-8"?>
-<w:footnotes xmlns:wpc="http://schemas.microsoft.com/office/word/2010/wordprocessingCanvas" xmlns:cx="http://schemas.microsoft.com/office/drawing/2014/chartex" xmlns:cx1="http://schemas.microsoft.com/office/drawing/2015/9/8/chartex" xmlns:cx2="http://schemas.microsoft.com/office/drawing/2015/10/21/chartex" xmlns:cx3="http://schemas.microsoft.com/office/drawing/2016/5/9/chartex" xmlns:cx4="http://schemas.microsoft.com/office/drawing/2016/5/10/chartex" xmlns:cx5="http://schemas.microsoft.com/office/drawing/2016/5/11/chartex" xmlns:cx6="http://schemas.microsoft.com/office/drawing/2016/5/12/chartex" xmlns:cx7="http://schemas.microsoft.com/office/drawing/2016/5/13/chartex" xmlns:cx8="http://schemas.microsoft.com/office/drawing/2016/5/14/chartex" xmlns:mc="http://schemas.openxmlformats.org/markup-compatibility/2006" xmlns:aink="http://schemas.microsoft.com/office/drawing/2016/ink" xmlns:am3d="http://schemas.microsoft.com/office/drawing/2017/model3d" xmlns:o="urn:schemas-microsoft-com:office:office" xmlns:oel="http://schemas.microsoft.com/office/2019/extlst" xmlns:r="http://schemas.openxmlformats.org/officeDocument/2006/relationships" xmlns:m="http://schemas.openxmlformats.org/officeDocument/2006/math" xmlns:v="urn:schemas-microsoft-com:vml" xmlns:wp14="http://schemas.microsoft.com/office/word/2010/wordprocessingDrawing" xmlns:wp="http://schemas.openxmlformats.org/drawingml/2006/wordprocessingDrawing" xmlns:w10="urn:schemas-microsoft-com:office:word" xmlns:w="http://schemas.openxmlformats.org/wordprocessingml/2006/main" xmlns:w14="http://schemas.microsoft.com/office/word/2010/wordml" xmlns:w15="http://schemas.microsoft.com/office/word/2012/wordml" xmlns:w16cex="http://schemas.microsoft.com/office/word/2018/wordml/cex" xmlns:w16cid="http://schemas.microsoft.com/office/word/2016/wordml/cid" xmlns:w16="http://schemas.microsoft.com/office/word/2018/wordml" xmlns:w16sdtdh="http://schemas.microsoft.com/office/word/2020/wordml/sdtdatahash" xmlns:w16se="http://schemas.microsoft.com/office/word/2015/wordml/symex" xmlns:wpg="http://schemas.microsoft.com/office/word/2010/wordprocessingGroup" xmlns:wpi="http://schemas.microsoft.com/office/word/2010/wordprocessingInk" xmlns:wne="http://schemas.microsoft.com/office/word/2006/wordml" xmlns:wps="http://schemas.microsoft.com/office/word/2010/wordprocessingShape" mc:Ignorable="w14 w15 w16se w16cid w16 w16cex w16sdtdh wp14">
+<w:footnotes xmlns:wpc="http://schemas.microsoft.com/office/word/2010/wordprocessingCanvas" xmlns:cx="http://schemas.microsoft.com/office/drawing/2014/chartex" xmlns:cx1="http://schemas.microsoft.com/office/drawing/2015/9/8/chartex" xmlns:cx2="http://schemas.microsoft.com/office/drawing/2015/10/21/chartex" xmlns:cx3="http://schemas.microsoft.com/office/drawing/2016/5/9/chartex" xmlns:cx4="http://schemas.microsoft.com/office/drawing/2016/5/10/chartex" xmlns:cx5="http://schemas.microsoft.com/office/drawing/2016/5/11/chartex" xmlns:cx6="http://schemas.microsoft.com/office/drawing/2016/5/12/chartex" xmlns:cx7="http://schemas.microsoft.com/office/drawing/2016/5/13/chartex" xmlns:cx8="http://schemas.microsoft.com/office/drawing/2016/5/14/chartex" xmlns:mc="http://schemas.openxmlformats.org/markup-compatibility/2006" xmlns:aink="http://schemas.microsoft.com/office/drawing/2016/ink" xmlns:am3d="http://schemas.microsoft.com/office/drawing/2017/model3d" xmlns:o="urn:schemas-microsoft-com:office:office" xmlns:r="http://schemas.openxmlformats.org/officeDocument/2006/relationships" xmlns:m="http://schemas.openxmlformats.org/officeDocument/2006/math" xmlns:v="urn:schemas-microsoft-com:vml" xmlns:wp14="http://schemas.microsoft.com/office/word/2010/wordprocessingDrawing" xmlns:wp="http://schemas.openxmlformats.org/drawingml/2006/wordprocessingDrawing" xmlns:w10="urn:schemas-microsoft-com:office:word" xmlns:w="http://schemas.openxmlformats.org/wordprocessingml/2006/main" xmlns:w14="http://schemas.microsoft.com/office/word/2010/wordml" xmlns:w15="http://schemas.microsoft.com/office/word/2012/wordml" xmlns:w16cex="http://schemas.microsoft.com/office/word/2018/wordml/cex" xmlns:w16cid="http://schemas.microsoft.com/office/word/2016/wordml/cid" xmlns:w16="http://schemas.microsoft.com/office/word/2018/wordml" xmlns:w16sdtdh="http://schemas.microsoft.com/office/word/2020/wordml/sdtdatahash" xmlns:w16se="http://schemas.microsoft.com/office/word/2015/wordml/symex" xmlns:wpg="http://schemas.microsoft.com/office/word/2010/wordprocessingGroup" xmlns:wpi="http://schemas.microsoft.com/office/word/2010/wordprocessingInk" xmlns:wne="http://schemas.microsoft.com/office/word/2006/wordml" xmlns:wps="http://schemas.microsoft.com/office/word/2010/wordprocessingShape" mc:Ignorable="w14 w15 w16se w16cid w16 w16cex w16sdtdh wp14">
   <w:footnote w:type="separator" w:id="-1">
     <w:p>
       <w:r>
@@ -9352,7 +9407,7 @@
 </file>
 
 <file path=word/header1.xml><?xml version="1.0" encoding="utf-8"?>
-<w:hdr xmlns:wpc="http://schemas.microsoft.com/office/word/2010/wordprocessingCanvas" xmlns:cx="http://schemas.microsoft.com/office/drawing/2014/chartex" xmlns:cx1="http://schemas.microsoft.com/office/drawing/2015/9/8/chartex" xmlns:cx2="http://schemas.microsoft.com/office/drawing/2015/10/21/chartex" xmlns:cx3="http://schemas.microsoft.com/office/drawing/2016/5/9/chartex" xmlns:cx4="http://schemas.microsoft.com/office/drawing/2016/5/10/chartex" xmlns:cx5="http://schemas.microsoft.com/office/drawing/2016/5/11/chartex" xmlns:cx6="http://schemas.microsoft.com/office/drawing/2016/5/12/chartex" xmlns:cx7="http://schemas.microsoft.com/office/drawing/2016/5/13/chartex" xmlns:cx8="http://schemas.microsoft.com/office/drawing/2016/5/14/chartex" xmlns:mc="http://schemas.openxmlformats.org/markup-compatibility/2006" xmlns:aink="http://schemas.microsoft.com/office/drawing/2016/ink" xmlns:am3d="http://schemas.microsoft.com/office/drawing/2017/model3d" xmlns:o="urn:schemas-microsoft-com:office:office" xmlns:oel="http://schemas.microsoft.com/office/2019/extlst" xmlns:r="http://schemas.openxmlformats.org/officeDocument/2006/relationships" xmlns:m="http://schemas.openxmlformats.org/officeDocument/2006/math" xmlns:v="urn:schemas-microsoft-com:vml" xmlns:wp14="http://schemas.microsoft.com/office/word/2010/wordprocessingDrawing" xmlns:wp="http://schemas.openxmlformats.org/drawingml/2006/wordprocessingDrawing" xmlns:w10="urn:schemas-microsoft-com:office:word" xmlns:w="http://schemas.openxmlformats.org/wordprocessingml/2006/main" xmlns:w14="http://schemas.microsoft.com/office/word/2010/wordml" xmlns:w15="http://schemas.microsoft.com/office/word/2012/wordml" xmlns:w16cex="http://schemas.microsoft.com/office/word/2018/wordml/cex" xmlns:w16cid="http://schemas.microsoft.com/office/word/2016/wordml/cid" xmlns:w16="http://schemas.microsoft.com/office/word/2018/wordml" xmlns:w16sdtdh="http://schemas.microsoft.com/office/word/2020/wordml/sdtdatahash" xmlns:w16se="http://schemas.microsoft.com/office/word/2015/wordml/symex" xmlns:wpg="http://schemas.microsoft.com/office/word/2010/wordprocessingGroup" xmlns:wpi="http://schemas.microsoft.com/office/word/2010/wordprocessingInk" xmlns:wne="http://schemas.microsoft.com/office/word/2006/wordml" xmlns:wps="http://schemas.microsoft.com/office/word/2010/wordprocessingShape" mc:Ignorable="w14 w15 w16se w16cid w16 w16cex w16sdtdh wp14">
+<w:hdr xmlns:wpc="http://schemas.microsoft.com/office/word/2010/wordprocessingCanvas" xmlns:cx="http://schemas.microsoft.com/office/drawing/2014/chartex" xmlns:cx1="http://schemas.microsoft.com/office/drawing/2015/9/8/chartex" xmlns:cx2="http://schemas.microsoft.com/office/drawing/2015/10/21/chartex" xmlns:cx3="http://schemas.microsoft.com/office/drawing/2016/5/9/chartex" xmlns:cx4="http://schemas.microsoft.com/office/drawing/2016/5/10/chartex" xmlns:cx5="http://schemas.microsoft.com/office/drawing/2016/5/11/chartex" xmlns:cx6="http://schemas.microsoft.com/office/drawing/2016/5/12/chartex" xmlns:cx7="http://schemas.microsoft.com/office/drawing/2016/5/13/chartex" xmlns:cx8="http://schemas.microsoft.com/office/drawing/2016/5/14/chartex" xmlns:mc="http://schemas.openxmlformats.org/markup-compatibility/2006" xmlns:aink="http://schemas.microsoft.com/office/drawing/2016/ink" xmlns:am3d="http://schemas.microsoft.com/office/drawing/2017/model3d" xmlns:o="urn:schemas-microsoft-com:office:office" xmlns:r="http://schemas.openxmlformats.org/officeDocument/2006/relationships" xmlns:m="http://schemas.openxmlformats.org/officeDocument/2006/math" xmlns:v="urn:schemas-microsoft-com:vml" xmlns:wp14="http://schemas.microsoft.com/office/word/2010/wordprocessingDrawing" xmlns:wp="http://schemas.openxmlformats.org/drawingml/2006/wordprocessingDrawing" xmlns:w10="urn:schemas-microsoft-com:office:word" xmlns:w="http://schemas.openxmlformats.org/wordprocessingml/2006/main" xmlns:w14="http://schemas.microsoft.com/office/word/2010/wordml" xmlns:w15="http://schemas.microsoft.com/office/word/2012/wordml" xmlns:w16cex="http://schemas.microsoft.com/office/word/2018/wordml/cex" xmlns:w16cid="http://schemas.microsoft.com/office/word/2016/wordml/cid" xmlns:w16="http://schemas.microsoft.com/office/word/2018/wordml" xmlns:w16sdtdh="http://schemas.microsoft.com/office/word/2020/wordml/sdtdatahash" xmlns:w16se="http://schemas.microsoft.com/office/word/2015/wordml/symex" xmlns:wpg="http://schemas.microsoft.com/office/word/2010/wordprocessingGroup" xmlns:wpi="http://schemas.microsoft.com/office/word/2010/wordprocessingInk" xmlns:wne="http://schemas.microsoft.com/office/word/2006/wordml" xmlns:wps="http://schemas.microsoft.com/office/word/2010/wordprocessingShape" mc:Ignorable="w14 w15 w16se w16cid w16 w16cex w16sdtdh wp14">
   <w:p>
     <w:pPr>
       <w:pStyle w:val="a8"/>
@@ -9386,7 +9441,7 @@
           </v:handles>
           <o:lock v:ext="edit" text="t" shapetype="t"/>
         </v:shapetype>
-        <v:shape id="PowerPlusWaterMarkObject516121188" o:spid="_x0000_s1029" type="#_x0000_t136" style="position:absolute;left:0;text-align:left;margin-left:0;margin-top:0;width:468.4pt;height:117.1pt;rotation:315;z-index:-251651584;mso-position-horizontal:center;mso-position-horizontal-relative:margin;mso-position-vertical:center;mso-position-vertical-relative:margin" o:allowincell="f" fillcolor="silver" stroked="f">
+        <v:shape id="PowerPlusWaterMarkObject516121188" o:spid="_x0000_s2053" type="#_x0000_t136" style="position:absolute;left:0;text-align:left;margin-left:0;margin-top:0;width:468.4pt;height:117.1pt;rotation:315;z-index:-251651584;mso-position-horizontal:center;mso-position-horizontal-relative:margin;mso-position-vertical:center;mso-position-vertical-relative:margin" o:allowincell="f" fillcolor="silver" stroked="f">
           <v:fill opacity=".5"/>
           <v:textpath style="font-family:&quot;宋体&quot;;font-size:1pt" string="D 级文件"/>
           <w10:wrap anchorx="margin" anchory="margin"/>
@@ -9398,7 +9453,7 @@
 </file>
 
 <file path=word/header2.xml><?xml version="1.0" encoding="utf-8"?>
-<w:hdr xmlns:wpc="http://schemas.microsoft.com/office/word/2010/wordprocessingCanvas" xmlns:cx="http://schemas.microsoft.com/office/drawing/2014/chartex" xmlns:cx1="http://schemas.microsoft.com/office/drawing/2015/9/8/chartex" xmlns:cx2="http://schemas.microsoft.com/office/drawing/2015/10/21/chartex" xmlns:cx3="http://schemas.microsoft.com/office/drawing/2016/5/9/chartex" xmlns:cx4="http://schemas.microsoft.com/office/drawing/2016/5/10/chartex" xmlns:cx5="http://schemas.microsoft.com/office/drawing/2016/5/11/chartex" xmlns:cx6="http://schemas.microsoft.com/office/drawing/2016/5/12/chartex" xmlns:cx7="http://schemas.microsoft.com/office/drawing/2016/5/13/chartex" xmlns:cx8="http://schemas.microsoft.com/office/drawing/2016/5/14/chartex" xmlns:mc="http://schemas.openxmlformats.org/markup-compatibility/2006" xmlns:aink="http://schemas.microsoft.com/office/drawing/2016/ink" xmlns:am3d="http://schemas.microsoft.com/office/drawing/2017/model3d" xmlns:o="urn:schemas-microsoft-com:office:office" xmlns:oel="http://schemas.microsoft.com/office/2019/extlst" xmlns:r="http://schemas.openxmlformats.org/officeDocument/2006/relationships" xmlns:m="http://schemas.openxmlformats.org/officeDocument/2006/math" xmlns:v="urn:schemas-microsoft-com:vml" xmlns:wp14="http://schemas.microsoft.com/office/word/2010/wordprocessingDrawing" xmlns:wp="http://schemas.openxmlformats.org/drawingml/2006/wordprocessingDrawing" xmlns:w10="urn:schemas-microsoft-com:office:word" xmlns:w="http://schemas.openxmlformats.org/wordprocessingml/2006/main" xmlns:w14="http://schemas.microsoft.com/office/word/2010/wordml" xmlns:w15="http://schemas.microsoft.com/office/word/2012/wordml" xmlns:w16cex="http://schemas.microsoft.com/office/word/2018/wordml/cex" xmlns:w16cid="http://schemas.microsoft.com/office/word/2016/wordml/cid" xmlns:w16="http://schemas.microsoft.com/office/word/2018/wordml" xmlns:w16sdtdh="http://schemas.microsoft.com/office/word/2020/wordml/sdtdatahash" xmlns:w16se="http://schemas.microsoft.com/office/word/2015/wordml/symex" xmlns:wpg="http://schemas.microsoft.com/office/word/2010/wordprocessingGroup" xmlns:wpi="http://schemas.microsoft.com/office/word/2010/wordprocessingInk" xmlns:wne="http://schemas.microsoft.com/office/word/2006/wordml" xmlns:wps="http://schemas.microsoft.com/office/word/2010/wordprocessingShape" mc:Ignorable="w14 w15 w16se w16cid w16 w16cex w16sdtdh wp14">
+<w:hdr xmlns:wpc="http://schemas.microsoft.com/office/word/2010/wordprocessingCanvas" xmlns:cx="http://schemas.microsoft.com/office/drawing/2014/chartex" xmlns:cx1="http://schemas.microsoft.com/office/drawing/2015/9/8/chartex" xmlns:cx2="http://schemas.microsoft.com/office/drawing/2015/10/21/chartex" xmlns:cx3="http://schemas.microsoft.com/office/drawing/2016/5/9/chartex" xmlns:cx4="http://schemas.microsoft.com/office/drawing/2016/5/10/chartex" xmlns:cx5="http://schemas.microsoft.com/office/drawing/2016/5/11/chartex" xmlns:cx6="http://schemas.microsoft.com/office/drawing/2016/5/12/chartex" xmlns:cx7="http://schemas.microsoft.com/office/drawing/2016/5/13/chartex" xmlns:cx8="http://schemas.microsoft.com/office/drawing/2016/5/14/chartex" xmlns:mc="http://schemas.openxmlformats.org/markup-compatibility/2006" xmlns:aink="http://schemas.microsoft.com/office/drawing/2016/ink" xmlns:am3d="http://schemas.microsoft.com/office/drawing/2017/model3d" xmlns:o="urn:schemas-microsoft-com:office:office" xmlns:r="http://schemas.openxmlformats.org/officeDocument/2006/relationships" xmlns:m="http://schemas.openxmlformats.org/officeDocument/2006/math" xmlns:v="urn:schemas-microsoft-com:vml" xmlns:wp14="http://schemas.microsoft.com/office/word/2010/wordprocessingDrawing" xmlns:wp="http://schemas.openxmlformats.org/drawingml/2006/wordprocessingDrawing" xmlns:w10="urn:schemas-microsoft-com:office:word" xmlns:w="http://schemas.openxmlformats.org/wordprocessingml/2006/main" xmlns:w14="http://schemas.microsoft.com/office/word/2010/wordml" xmlns:w15="http://schemas.microsoft.com/office/word/2012/wordml" xmlns:w16cex="http://schemas.microsoft.com/office/word/2018/wordml/cex" xmlns:w16cid="http://schemas.microsoft.com/office/word/2016/wordml/cid" xmlns:w16="http://schemas.microsoft.com/office/word/2018/wordml" xmlns:w16sdtdh="http://schemas.microsoft.com/office/word/2020/wordml/sdtdatahash" xmlns:w16se="http://schemas.microsoft.com/office/word/2015/wordml/symex" xmlns:wpg="http://schemas.microsoft.com/office/word/2010/wordprocessingGroup" xmlns:wpi="http://schemas.microsoft.com/office/word/2010/wordprocessingInk" xmlns:wne="http://schemas.microsoft.com/office/word/2006/wordml" xmlns:wps="http://schemas.microsoft.com/office/word/2010/wordprocessingShape" mc:Ignorable="w14 w15 w16se w16cid w16 w16cex w16sdtdh wp14">
   <w:p>
     <w:pPr>
       <w:pStyle w:val="a8"/>
@@ -9496,7 +9551,7 @@
               <v:stroke joinstyle="miter"/>
               <v:path gradientshapeok="t" o:connecttype="rect"/>
             </v:shapetype>
-            <v:shape id="文本框 1" o:spid="_x0000_s1026" type="#_x0000_t202" style="position:absolute;left:0;text-align:left;margin-left:315.6pt;margin-top:5.1pt;width:77.95pt;height:17.8pt;z-index:251657216;visibility:visible;mso-wrap-style:square;mso-width-percent:0;mso-height-percent:0;mso-wrap-distance-left:9pt;mso-wrap-distance-top:0;mso-wrap-distance-right:9pt;mso-wrap-distance-bottom:0;mso-position-horizontal:absolute;mso-position-horizontal-relative:text;mso-position-vertical:absolute;mso-position-vertical-relative:text;mso-width-percent:0;mso-height-percent:0;mso-width-relative:margin;mso-height-relative:margin;v-text-anchor:middle" o:gfxdata="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" filled="f" stroked="f" strokeweight=".5pt">
+            <v:shape id="文本框 1" o:spid="_x0000_s1026" type="#_x0000_t202" style="position:absolute;left:0;text-align:left;margin-left:315.6pt;margin-top:5.1pt;width:77.95pt;height:17.8pt;z-index:251657216;visibility:visible;mso-wrap-style:square;mso-width-percent:0;mso-height-percent:0;mso-wrap-distance-left:9pt;mso-wrap-distance-top:0;mso-wrap-distance-right:9pt;mso-wrap-distance-bottom:0;mso-position-horizontal:absolute;mso-position-horizontal-relative:text;mso-position-vertical:absolute;mso-position-vertical-relative:text;mso-width-percent:0;mso-height-percent:0;mso-width-relative:margin;mso-height-relative:margin;v-text-anchor:middle" o:gfxdata="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" filled="f" stroked="f" strokeweight=".5pt">
               <v:textbox inset="0,0,0,0">
                 <w:txbxContent>
                   <w:p>
@@ -9552,7 +9607,7 @@
           </v:handles>
           <o:lock v:ext="edit" text="t" shapetype="t"/>
         </v:shapetype>
-        <v:shape id="PowerPlusWaterMarkObject516121189" o:spid="_x0000_s1030" type="#_x0000_t136" style="position:absolute;left:0;text-align:left;margin-left:0;margin-top:0;width:468.4pt;height:117.1pt;rotation:315;z-index:-251649536;mso-position-horizontal:center;mso-position-horizontal-relative:margin;mso-position-vertical:center;mso-position-vertical-relative:margin" o:allowincell="f" fillcolor="silver" stroked="f">
+        <v:shape id="PowerPlusWaterMarkObject516121189" o:spid="_x0000_s2054" type="#_x0000_t136" style="position:absolute;left:0;text-align:left;margin-left:0;margin-top:0;width:468.4pt;height:117.1pt;rotation:315;z-index:-251649536;mso-position-horizontal:center;mso-position-horizontal-relative:margin;mso-position-vertical:center;mso-position-vertical-relative:margin" o:allowincell="f" fillcolor="silver" stroked="f">
           <v:fill opacity=".5"/>
           <v:textpath style="font-family:&quot;宋体&quot;;font-size:1pt" string="D 级文件"/>
           <w10:wrap anchorx="margin" anchory="margin"/>
@@ -9608,7 +9663,7 @@
 </file>
 
 <file path=word/header3.xml><?xml version="1.0" encoding="utf-8"?>
-<w:hdr xmlns:wpc="http://schemas.microsoft.com/office/word/2010/wordprocessingCanvas" xmlns:cx="http://schemas.microsoft.com/office/drawing/2014/chartex" xmlns:cx1="http://schemas.microsoft.com/office/drawing/2015/9/8/chartex" xmlns:cx2="http://schemas.microsoft.com/office/drawing/2015/10/21/chartex" xmlns:cx3="http://schemas.microsoft.com/office/drawing/2016/5/9/chartex" xmlns:cx4="http://schemas.microsoft.com/office/drawing/2016/5/10/chartex" xmlns:cx5="http://schemas.microsoft.com/office/drawing/2016/5/11/chartex" xmlns:cx6="http://schemas.microsoft.com/office/drawing/2016/5/12/chartex" xmlns:cx7="http://schemas.microsoft.com/office/drawing/2016/5/13/chartex" xmlns:cx8="http://schemas.microsoft.com/office/drawing/2016/5/14/chartex" xmlns:mc="http://schemas.openxmlformats.org/markup-compatibility/2006" xmlns:aink="http://schemas.microsoft.com/office/drawing/2016/ink" xmlns:am3d="http://schemas.microsoft.com/office/drawing/2017/model3d" xmlns:o="urn:schemas-microsoft-com:office:office" xmlns:oel="http://schemas.microsoft.com/office/2019/extlst" xmlns:r="http://schemas.openxmlformats.org/officeDocument/2006/relationships" xmlns:m="http://schemas.openxmlformats.org/officeDocument/2006/math" xmlns:v="urn:schemas-microsoft-com:vml" xmlns:wp14="http://schemas.microsoft.com/office/word/2010/wordprocessingDrawing" xmlns:wp="http://schemas.openxmlformats.org/drawingml/2006/wordprocessingDrawing" xmlns:w10="urn:schemas-microsoft-com:office:word" xmlns:w="http://schemas.openxmlformats.org/wordprocessingml/2006/main" xmlns:w14="http://schemas.microsoft.com/office/word/2010/wordml" xmlns:w15="http://schemas.microsoft.com/office/word/2012/wordml" xmlns:w16cex="http://schemas.microsoft.com/office/word/2018/wordml/cex" xmlns:w16cid="http://schemas.microsoft.com/office/word/2016/wordml/cid" xmlns:w16="http://schemas.microsoft.com/office/word/2018/wordml" xmlns:w16sdtdh="http://schemas.microsoft.com/office/word/2020/wordml/sdtdatahash" xmlns:w16se="http://schemas.microsoft.com/office/word/2015/wordml/symex" xmlns:wpg="http://schemas.microsoft.com/office/word/2010/wordprocessingGroup" xmlns:wpi="http://schemas.microsoft.com/office/word/2010/wordprocessingInk" xmlns:wne="http://schemas.microsoft.com/office/word/2006/wordml" xmlns:wps="http://schemas.microsoft.com/office/word/2010/wordprocessingShape" mc:Ignorable="w14 w15 w16se w16cid w16 w16cex w16sdtdh wp14">
+<w:hdr xmlns:wpc="http://schemas.microsoft.com/office/word/2010/wordprocessingCanvas" xmlns:cx="http://schemas.microsoft.com/office/drawing/2014/chartex" xmlns:cx1="http://schemas.microsoft.com/office/drawing/2015/9/8/chartex" xmlns:cx2="http://schemas.microsoft.com/office/drawing/2015/10/21/chartex" xmlns:cx3="http://schemas.microsoft.com/office/drawing/2016/5/9/chartex" xmlns:cx4="http://schemas.microsoft.com/office/drawing/2016/5/10/chartex" xmlns:cx5="http://schemas.microsoft.com/office/drawing/2016/5/11/chartex" xmlns:cx6="http://schemas.microsoft.com/office/drawing/2016/5/12/chartex" xmlns:cx7="http://schemas.microsoft.com/office/drawing/2016/5/13/chartex" xmlns:cx8="http://schemas.microsoft.com/office/drawing/2016/5/14/chartex" xmlns:mc="http://schemas.openxmlformats.org/markup-compatibility/2006" xmlns:aink="http://schemas.microsoft.com/office/drawing/2016/ink" xmlns:am3d="http://schemas.microsoft.com/office/drawing/2017/model3d" xmlns:o="urn:schemas-microsoft-com:office:office" xmlns:r="http://schemas.openxmlformats.org/officeDocument/2006/relationships" xmlns:m="http://schemas.openxmlformats.org/officeDocument/2006/math" xmlns:v="urn:schemas-microsoft-com:vml" xmlns:wp14="http://schemas.microsoft.com/office/word/2010/wordprocessingDrawing" xmlns:wp="http://schemas.openxmlformats.org/drawingml/2006/wordprocessingDrawing" xmlns:w10="urn:schemas-microsoft-com:office:word" xmlns:w="http://schemas.openxmlformats.org/wordprocessingml/2006/main" xmlns:w14="http://schemas.microsoft.com/office/word/2010/wordml" xmlns:w15="http://schemas.microsoft.com/office/word/2012/wordml" xmlns:w16cex="http://schemas.microsoft.com/office/word/2018/wordml/cex" xmlns:w16cid="http://schemas.microsoft.com/office/word/2016/wordml/cid" xmlns:w16="http://schemas.microsoft.com/office/word/2018/wordml" xmlns:w16sdtdh="http://schemas.microsoft.com/office/word/2020/wordml/sdtdatahash" xmlns:w16se="http://schemas.microsoft.com/office/word/2015/wordml/symex" xmlns:wpg="http://schemas.microsoft.com/office/word/2010/wordprocessingGroup" xmlns:wpi="http://schemas.microsoft.com/office/word/2010/wordprocessingInk" xmlns:wne="http://schemas.microsoft.com/office/word/2006/wordml" xmlns:wps="http://schemas.microsoft.com/office/word/2010/wordprocessingShape" mc:Ignorable="w14 w15 w16se w16cid w16 w16cex w16sdtdh wp14">
   <w:p>
     <w:pPr>
       <w:pStyle w:val="a8"/>
@@ -9642,7 +9697,7 @@
           </v:handles>
           <o:lock v:ext="edit" text="t" shapetype="t"/>
         </v:shapetype>
-        <v:shape id="PowerPlusWaterMarkObject516121187" o:spid="_x0000_s1028" type="#_x0000_t136" style="position:absolute;left:0;text-align:left;margin-left:0;margin-top:0;width:468.4pt;height:117.1pt;rotation:315;z-index:-251653632;mso-position-horizontal:center;mso-position-horizontal-relative:margin;mso-position-vertical:center;mso-position-vertical-relative:margin" o:allowincell="f" fillcolor="silver" stroked="f">
+        <v:shape id="PowerPlusWaterMarkObject516121187" o:spid="_x0000_s2052" type="#_x0000_t136" style="position:absolute;left:0;text-align:left;margin-left:0;margin-top:0;width:468.4pt;height:117.1pt;rotation:315;z-index:-251653632;mso-position-horizontal:center;mso-position-horizontal-relative:margin;mso-position-vertical:center;mso-position-vertical-relative:margin" o:allowincell="f" fillcolor="silver" stroked="f">
           <v:fill opacity=".5"/>
           <v:textpath style="font-family:&quot;宋体&quot;;font-size:1pt" string="D 级文件"/>
           <w10:wrap anchorx="margin" anchory="margin"/>
@@ -9654,7 +9709,7 @@
 </file>
 
 <file path=word/numbering.xml><?xml version="1.0" encoding="utf-8"?>
-<w:numbering xmlns:wpc="http://schemas.microsoft.com/office/word/2010/wordprocessingCanvas" xmlns:cx="http://schemas.microsoft.com/office/drawing/2014/chartex" xmlns:cx1="http://schemas.microsoft.com/office/drawing/2015/9/8/chartex" xmlns:cx2="http://schemas.microsoft.com/office/drawing/2015/10/21/chartex" xmlns:cx3="http://schemas.microsoft.com/office/drawing/2016/5/9/chartex" xmlns:cx4="http://schemas.microsoft.com/office/drawing/2016/5/10/chartex" xmlns:cx5="http://schemas.microsoft.com/office/drawing/2016/5/11/chartex" xmlns:cx6="http://schemas.microsoft.com/office/drawing/2016/5/12/chartex" xmlns:cx7="http://schemas.microsoft.com/office/drawing/2016/5/13/chartex" xmlns:cx8="http://schemas.microsoft.com/office/drawing/2016/5/14/chartex" xmlns:mc="http://schemas.openxmlformats.org/markup-compatibility/2006" xmlns:aink="http://schemas.microsoft.com/office/drawing/2016/ink" xmlns:am3d="http://schemas.microsoft.com/office/drawing/2017/model3d" xmlns:o="urn:schemas-microsoft-com:office:office" xmlns:oel="http://schemas.microsoft.com/office/2019/extlst" xmlns:r="http://schemas.openxmlformats.org/officeDocument/2006/relationships" xmlns:m="http://schemas.openxmlformats.org/officeDocument/2006/math" xmlns:v="urn:schemas-microsoft-com:vml" xmlns:wp14="http://schemas.microsoft.com/office/word/2010/wordprocessingDrawing" xmlns:wp="http://schemas.openxmlformats.org/drawingml/2006/wordprocessingDrawing" xmlns:w10="urn:schemas-microsoft-com:office:word" xmlns:w="http://schemas.openxmlformats.org/wordprocessingml/2006/main" xmlns:w14="http://schemas.microsoft.com/office/word/2010/wordml" xmlns:w15="http://schemas.microsoft.com/office/word/2012/wordml" xmlns:w16cex="http://schemas.microsoft.com/office/word/2018/wordml/cex" xmlns:w16cid="http://schemas.microsoft.com/office/word/2016/wordml/cid" xmlns:w16="http://schemas.microsoft.com/office/word/2018/wordml" xmlns:w16sdtdh="http://schemas.microsoft.com/office/word/2020/wordml/sdtdatahash" xmlns:w16se="http://schemas.microsoft.com/office/word/2015/wordml/symex" xmlns:wpg="http://schemas.microsoft.com/office/word/2010/wordprocessingGroup" xmlns:wpi="http://schemas.microsoft.com/office/word/2010/wordprocessingInk" xmlns:wne="http://schemas.microsoft.com/office/word/2006/wordml" xmlns:wps="http://schemas.microsoft.com/office/word/2010/wordprocessingShape" mc:Ignorable="w14 w15 w16se w16cid w16 w16cex w16sdtdh wp14">
+<w:numbering xmlns:wpc="http://schemas.microsoft.com/office/word/2010/wordprocessingCanvas" xmlns:cx="http://schemas.microsoft.com/office/drawing/2014/chartex" xmlns:cx1="http://schemas.microsoft.com/office/drawing/2015/9/8/chartex" xmlns:cx2="http://schemas.microsoft.com/office/drawing/2015/10/21/chartex" xmlns:cx3="http://schemas.microsoft.com/office/drawing/2016/5/9/chartex" xmlns:cx4="http://schemas.microsoft.com/office/drawing/2016/5/10/chartex" xmlns:cx5="http://schemas.microsoft.com/office/drawing/2016/5/11/chartex" xmlns:cx6="http://schemas.microsoft.com/office/drawing/2016/5/12/chartex" xmlns:cx7="http://schemas.microsoft.com/office/drawing/2016/5/13/chartex" xmlns:cx8="http://schemas.microsoft.com/office/drawing/2016/5/14/chartex" xmlns:mc="http://schemas.openxmlformats.org/markup-compatibility/2006" xmlns:aink="http://schemas.microsoft.com/office/drawing/2016/ink" xmlns:am3d="http://schemas.microsoft.com/office/drawing/2017/model3d" xmlns:o="urn:schemas-microsoft-com:office:office" xmlns:r="http://schemas.openxmlformats.org/officeDocument/2006/relationships" xmlns:m="http://schemas.openxmlformats.org/officeDocument/2006/math" xmlns:v="urn:schemas-microsoft-com:vml" xmlns:wp14="http://schemas.microsoft.com/office/word/2010/wordprocessingDrawing" xmlns:wp="http://schemas.openxmlformats.org/drawingml/2006/wordprocessingDrawing" xmlns:w10="urn:schemas-microsoft-com:office:word" xmlns:w="http://schemas.openxmlformats.org/wordprocessingml/2006/main" xmlns:w14="http://schemas.microsoft.com/office/word/2010/wordml" xmlns:w15="http://schemas.microsoft.com/office/word/2012/wordml" xmlns:w16cex="http://schemas.microsoft.com/office/word/2018/wordml/cex" xmlns:w16cid="http://schemas.microsoft.com/office/word/2016/wordml/cid" xmlns:w16="http://schemas.microsoft.com/office/word/2018/wordml" xmlns:w16sdtdh="http://schemas.microsoft.com/office/word/2020/wordml/sdtdatahash" xmlns:w16se="http://schemas.microsoft.com/office/word/2015/wordml/symex" xmlns:wpg="http://schemas.microsoft.com/office/word/2010/wordprocessingGroup" xmlns:wpi="http://schemas.microsoft.com/office/word/2010/wordprocessingInk" xmlns:wne="http://schemas.microsoft.com/office/word/2006/wordml" xmlns:wps="http://schemas.microsoft.com/office/word/2010/wordprocessingShape" mc:Ignorable="w14 w15 w16se w16cid w16 w16cex w16sdtdh wp14">
   <w:abstractNum w:abstractNumId="0" w15:restartNumberingAfterBreak="0">
     <w:nsid w:val="0E4F0ED8"/>
     <w:multiLevelType w:val="hybridMultilevel"/>
@@ -10606,37 +10661,37 @@
       </w:pPr>
     </w:lvl>
   </w:abstractNum>
-  <w:num w:numId="1" w16cid:durableId="1433089805">
+  <w:num w:numId="1">
     <w:abstractNumId w:val="3"/>
   </w:num>
-  <w:num w:numId="2" w16cid:durableId="277880322">
+  <w:num w:numId="2">
     <w:abstractNumId w:val="10"/>
   </w:num>
-  <w:num w:numId="3" w16cid:durableId="1761411343">
+  <w:num w:numId="3">
     <w:abstractNumId w:val="4"/>
   </w:num>
-  <w:num w:numId="4" w16cid:durableId="473135704">
+  <w:num w:numId="4">
     <w:abstractNumId w:val="2"/>
   </w:num>
-  <w:num w:numId="5" w16cid:durableId="23022082">
+  <w:num w:numId="5">
     <w:abstractNumId w:val="0"/>
   </w:num>
-  <w:num w:numId="6" w16cid:durableId="2111394941">
+  <w:num w:numId="6">
     <w:abstractNumId w:val="8"/>
   </w:num>
-  <w:num w:numId="7" w16cid:durableId="546140445">
+  <w:num w:numId="7">
     <w:abstractNumId w:val="5"/>
   </w:num>
-  <w:num w:numId="8" w16cid:durableId="1958632919">
+  <w:num w:numId="8">
     <w:abstractNumId w:val="9"/>
   </w:num>
-  <w:num w:numId="9" w16cid:durableId="1202329484">
+  <w:num w:numId="9">
     <w:abstractNumId w:val="1"/>
   </w:num>
-  <w:num w:numId="10" w16cid:durableId="1800950902">
+  <w:num w:numId="10">
     <w:abstractNumId w:val="7"/>
   </w:num>
-  <w:num w:numId="11" w16cid:durableId="2004699145">
+  <w:num w:numId="11">
     <w:abstractNumId w:val="6"/>
   </w:num>
   <w:numIdMacAtCleanup w:val="11"/>
